--- a/doc/schema/gift_cards.docx
+++ b/doc/schema/gift_cards.docx
@@ -525,231 +525,101 @@
         </w:numPr>
         <w:spacing w:line="320" w:lineRule="exact"/>
         <w:ind w:firstLineChars="0"/>
-        <w:rPr>
-          <w:rFonts w:ascii="Constantia" w:eastAsia="Microsoft YaHei Mono" w:hAnsi="Constantia" w:cs="Consolas"/>
-          <w:i/>
-          <w:sz w:val="24"/>
-          <w:szCs w:val="21"/>
-        </w:rPr>
-      </w:pPr>
+        <w:jc w:val="left"/>
+        <w:rPr>
+          <w:rFonts w:ascii="Constantia" w:eastAsia="Microsoft YaHei Mono" w:hAnsi="Constantia" w:cs="Consolas"/>
+          <w:i/>
+          <w:sz w:val="24"/>
+          <w:szCs w:val="21"/>
+        </w:rPr>
+      </w:pPr>
+      <w:r>
+        <w:rPr>
+          <w:rFonts w:ascii="Constantia" w:eastAsia="Microsoft YaHei Mono" w:hAnsi="Constantia" w:cs="Consolas"/>
+          <w:i/>
+          <w:sz w:val="24"/>
+          <w:szCs w:val="21"/>
+        </w:rPr>
+        <w:t>`</w:t>
+      </w:r>
+      <w:r>
+        <w:rPr>
+          <w:rFonts w:ascii="Constantia" w:eastAsia="Microsoft YaHei Mono" w:hAnsi="Constantia" w:cs="Consolas"/>
+          <w:b/>
+          <w:i/>
+          <w:sz w:val="24"/>
+          <w:szCs w:val="21"/>
+        </w:rPr>
+        <w:t>status</w:t>
+      </w:r>
+      <w:r>
+        <w:rPr>
+          <w:rFonts w:ascii="Constantia" w:eastAsia="Microsoft YaHei Mono" w:hAnsi="Constantia" w:cs="Consolas"/>
+          <w:i/>
+          <w:sz w:val="24"/>
+          <w:szCs w:val="21"/>
+        </w:rPr>
+        <w:t>` enum('</w:t>
+      </w:r>
+      <w:r>
+        <w:rPr>
+          <w:rFonts w:ascii="Constantia" w:eastAsia="Microsoft YaHei Mono" w:hAnsi="Constantia" w:cs="Consolas"/>
+          <w:b/>
+          <w:i/>
+          <w:color w:val="7030A0"/>
+          <w:sz w:val="24"/>
+          <w:szCs w:val="21"/>
+        </w:rPr>
+        <w:t>normal</w:t>
+      </w:r>
+      <w:r>
+        <w:rPr>
+          <w:rFonts w:ascii="Constantia" w:eastAsia="Microsoft YaHei Mono" w:hAnsi="Constantia" w:cs="Consolas"/>
+          <w:i/>
+          <w:sz w:val="24"/>
+          <w:szCs w:val="21"/>
+        </w:rPr>
+        <w:t>', '</w:t>
+      </w:r>
       <w:r>
         <w:rPr>
           <w:rFonts w:ascii="Constantia" w:eastAsia="Microsoft YaHei Mono" w:hAnsi="Constantia" w:cs="Consolas" w:hint="eastAsia"/>
-          <w:i/>
-          <w:sz w:val="24"/>
-          <w:szCs w:val="21"/>
-        </w:rPr>
-        <w:t>`</w:t>
+          <w:b/>
+          <w:i/>
+          <w:color w:val="7030A0"/>
+          <w:sz w:val="24"/>
+          <w:szCs w:val="21"/>
+        </w:rPr>
+        <w:t>sold</w:t>
+      </w:r>
+      <w:r>
+        <w:rPr>
+          <w:rFonts w:ascii="Constantia" w:eastAsia="Microsoft YaHei Mono" w:hAnsi="Constantia" w:cs="Consolas"/>
+          <w:i/>
+          <w:sz w:val="24"/>
+          <w:szCs w:val="21"/>
+        </w:rPr>
+        <w:t>', '</w:t>
       </w:r>
       <w:r>
         <w:rPr>
           <w:rFonts w:ascii="Constantia" w:eastAsia="Microsoft YaHei Mono" w:hAnsi="Constantia" w:cs="Consolas" w:hint="eastAsia"/>
           <w:b/>
           <w:i/>
-          <w:sz w:val="24"/>
-          <w:szCs w:val="21"/>
-        </w:rPr>
-        <w:t>status</w:t>
-      </w:r>
-      <w:r>
-        <w:rPr>
-          <w:rFonts w:ascii="Constantia" w:eastAsia="Microsoft YaHei Mono" w:hAnsi="Constantia" w:cs="Consolas" w:hint="eastAsia"/>
-          <w:i/>
-          <w:sz w:val="24"/>
-          <w:szCs w:val="21"/>
-        </w:rPr>
-        <w:t>` enum(</w:t>
-      </w:r>
-      <w:r>
-        <w:rPr>
-          <w:rFonts w:ascii="Constantia" w:eastAsia="Microsoft YaHei Mono" w:hAnsi="Constantia" w:cs="Consolas"/>
-          <w:i/>
-          <w:sz w:val="24"/>
-          <w:szCs w:val="21"/>
-        </w:rPr>
-        <w:t>‘</w:t>
-      </w:r>
-      <w:r>
-        <w:rPr>
-          <w:rFonts w:ascii="Constantia" w:eastAsia="Microsoft YaHei Mono" w:hAnsi="Constantia" w:cs="Consolas" w:hint="eastAsia"/>
-          <w:b/>
-          <w:i/>
           <w:color w:val="7030A0"/>
           <w:sz w:val="24"/>
           <w:szCs w:val="21"/>
-          <w:u w:val="single"/>
-        </w:rPr>
-        <w:t>prepare</w:t>
-      </w:r>
-      <w:r>
-        <w:rPr>
-          <w:rFonts w:ascii="Constantia" w:eastAsia="Microsoft YaHei Mono" w:hAnsi="Constantia" w:cs="Consolas"/>
-          <w:i/>
-          <w:sz w:val="24"/>
-          <w:szCs w:val="21"/>
-        </w:rPr>
-        <w:t>’</w:t>
-      </w:r>
-      <w:r>
-        <w:rPr>
-          <w:rFonts w:ascii="Constantia" w:eastAsia="Microsoft YaHei Mono" w:hAnsi="Constantia" w:cs="Consolas" w:hint="eastAsia"/>
-          <w:i/>
-          <w:sz w:val="24"/>
-          <w:szCs w:val="21"/>
-        </w:rPr>
-        <w:t xml:space="preserve">, </w:t>
-      </w:r>
-      <w:r>
-        <w:rPr>
-          <w:rFonts w:ascii="Constantia" w:eastAsia="Microsoft YaHei Mono" w:hAnsi="Constantia" w:cs="Consolas"/>
-          <w:i/>
-          <w:sz w:val="24"/>
-          <w:szCs w:val="21"/>
-        </w:rPr>
-        <w:t>‘</w:t>
-      </w:r>
-      <w:r>
-        <w:rPr>
-          <w:rFonts w:ascii="Constantia" w:eastAsia="Microsoft YaHei Mono" w:hAnsi="Constantia" w:cs="Consolas" w:hint="eastAsia"/>
-          <w:b/>
-          <w:i/>
-          <w:color w:val="7030A0"/>
-          <w:sz w:val="24"/>
-          <w:szCs w:val="21"/>
-        </w:rPr>
-        <w:t>normal</w:t>
-      </w:r>
-      <w:r>
-        <w:rPr>
-          <w:rFonts w:ascii="Constantia" w:eastAsia="Microsoft YaHei Mono" w:hAnsi="Constantia" w:cs="Consolas"/>
-          <w:i/>
-          <w:sz w:val="24"/>
-          <w:szCs w:val="21"/>
-        </w:rPr>
-        <w:t>’</w:t>
-      </w:r>
-      <w:r>
-        <w:rPr>
-          <w:rFonts w:ascii="Constantia" w:eastAsia="Microsoft YaHei Mono" w:hAnsi="Constantia" w:cs="Consolas" w:hint="eastAsia"/>
-          <w:i/>
-          <w:sz w:val="24"/>
-          <w:szCs w:val="21"/>
-        </w:rPr>
-        <w:t xml:space="preserve">, </w:t>
-      </w:r>
-      <w:r>
-        <w:rPr>
-          <w:rFonts w:ascii="Constantia" w:eastAsia="Microsoft YaHei Mono" w:hAnsi="Constantia" w:cs="Consolas"/>
-          <w:i/>
-          <w:sz w:val="24"/>
-          <w:szCs w:val="21"/>
-        </w:rPr>
-        <w:t>‘</w:t>
-      </w:r>
-      <w:r>
-        <w:rPr>
-          <w:rFonts w:ascii="Constantia" w:eastAsia="Microsoft YaHei Mono" w:hAnsi="Constantia" w:cs="Consolas" w:hint="eastAsia"/>
-          <w:b/>
-          <w:i/>
-          <w:color w:val="7030A0"/>
-          <w:sz w:val="24"/>
-          <w:szCs w:val="21"/>
-        </w:rPr>
-        <w:t>got</w:t>
-      </w:r>
-      <w:r>
-        <w:rPr>
-          <w:rFonts w:ascii="Constantia" w:eastAsia="Microsoft YaHei Mono" w:hAnsi="Constantia" w:cs="Consolas"/>
-          <w:i/>
-          <w:sz w:val="24"/>
-          <w:szCs w:val="21"/>
-        </w:rPr>
-        <w:t>’</w:t>
-      </w:r>
-      <w:r>
-        <w:rPr>
-          <w:rFonts w:ascii="Constantia" w:eastAsia="Microsoft YaHei Mono" w:hAnsi="Constantia" w:cs="Consolas" w:hint="eastAsia"/>
-          <w:i/>
-          <w:sz w:val="24"/>
-          <w:szCs w:val="21"/>
-        </w:rPr>
-        <w:t xml:space="preserve">, </w:t>
-      </w:r>
-      <w:r>
-        <w:rPr>
-          <w:rFonts w:ascii="Constantia" w:eastAsia="Microsoft YaHei Mono" w:hAnsi="Constantia" w:cs="Consolas"/>
-          <w:i/>
-          <w:sz w:val="24"/>
-          <w:szCs w:val="21"/>
-        </w:rPr>
-        <w:t>‘</w:t>
-      </w:r>
-      <w:r>
-        <w:rPr>
-          <w:rFonts w:ascii="Constantia" w:eastAsia="Microsoft YaHei Mono" w:hAnsi="Constantia" w:cs="Consolas" w:hint="eastAsia"/>
-          <w:b/>
-          <w:i/>
-          <w:color w:val="7030A0"/>
-          <w:sz w:val="24"/>
-          <w:szCs w:val="21"/>
-        </w:rPr>
-        <w:t>used</w:t>
-      </w:r>
-      <w:r>
-        <w:rPr>
-          <w:rFonts w:ascii="Constantia" w:eastAsia="Microsoft YaHei Mono" w:hAnsi="Constantia" w:cs="Consolas"/>
-          <w:i/>
-          <w:sz w:val="24"/>
-          <w:szCs w:val="21"/>
-        </w:rPr>
-        <w:t>’</w:t>
-      </w:r>
-      <w:r>
-        <w:rPr>
-          <w:rFonts w:ascii="Constantia" w:eastAsia="Microsoft YaHei Mono" w:hAnsi="Constantia" w:cs="Consolas" w:hint="eastAsia"/>
-          <w:i/>
-          <w:sz w:val="24"/>
-          <w:szCs w:val="21"/>
-        </w:rPr>
-        <w:t xml:space="preserve">, </w:t>
-      </w:r>
-      <w:r>
-        <w:rPr>
-          <w:rFonts w:ascii="Constantia" w:eastAsia="Microsoft YaHei Mono" w:hAnsi="Constantia" w:cs="Consolas"/>
-          <w:i/>
-          <w:sz w:val="24"/>
-          <w:szCs w:val="21"/>
-        </w:rPr>
-        <w:t>‘</w:t>
-      </w:r>
-      <w:r>
-        <w:rPr>
-          <w:rFonts w:ascii="Constantia" w:eastAsia="Microsoft YaHei Mono" w:hAnsi="Constantia" w:cs="Consolas" w:hint="eastAsia"/>
-          <w:b/>
-          <w:i/>
-          <w:color w:val="7030A0"/>
-          <w:sz w:val="24"/>
-          <w:szCs w:val="21"/>
-        </w:rPr>
-        <w:t>expired</w:t>
-      </w:r>
-      <w:r>
-        <w:rPr>
-          <w:rFonts w:ascii="Constantia" w:eastAsia="Microsoft YaHei Mono" w:hAnsi="Constantia" w:cs="Consolas"/>
-          <w:i/>
-          <w:sz w:val="24"/>
-          <w:szCs w:val="21"/>
-        </w:rPr>
-        <w:t>’</w:t>
-      </w:r>
-      <w:r>
-        <w:rPr>
-          <w:rFonts w:ascii="Constantia" w:eastAsia="Microsoft YaHei Mono" w:hAnsi="Constantia" w:cs="Consolas" w:hint="eastAsia"/>
-          <w:i/>
-          <w:sz w:val="24"/>
-          <w:szCs w:val="21"/>
-        </w:rPr>
-        <w:t>) not null,</w:t>
+        </w:rPr>
+        <w:t>recharged</w:t>
+      </w:r>
+      <w:r>
+        <w:rPr>
+          <w:rFonts w:ascii="Constantia" w:eastAsia="Microsoft YaHei Mono" w:hAnsi="Constantia" w:cs="Consolas"/>
+          <w:i/>
+          <w:sz w:val="24"/>
+          <w:szCs w:val="21"/>
+        </w:rPr>
+        <w:t>') character set utf8 collate utf8_bin not null,</w:t>
       </w:r>
     </w:p>
     <w:p>

--- a/doc/schema/gift_cards.docx
+++ b/doc/schema/gift_cards.docx
@@ -339,7 +339,7 @@
           <w:sz w:val="24"/>
           <w:szCs w:val="21"/>
         </w:rPr>
-        <w:t>32</w:t>
+        <w:t>26</w:t>
       </w:r>
       <w:r>
         <w:rPr>
@@ -361,7 +361,7 @@
         <w:spacing w:line="320" w:lineRule="exact"/>
         <w:ind w:firstLineChars="0"/>
         <w:rPr>
-          <w:rFonts w:ascii="Constantia" w:eastAsia="Microsoft YaHei Mono" w:hAnsi="Constantia" w:cs="Consolas"/>
+          <w:rFonts w:ascii="Constantia" w:eastAsia="Microsoft YaHei Mono" w:hAnsi="Constantia" w:cs="Consolas" w:hint="eastAsia"/>
           <w:i/>
           <w:sz w:val="24"/>
           <w:szCs w:val="21"/>
@@ -424,6 +424,51 @@
       </w:pPr>
       <w:r>
         <w:rPr>
+          <w:rFonts w:ascii="Constantia" w:eastAsia="Microsoft YaHei Mono" w:hAnsi="Constantia" w:cs="Consolas"/>
+          <w:i/>
+          <w:sz w:val="24"/>
+          <w:szCs w:val="21"/>
+        </w:rPr>
+        <w:t>`</w:t>
+      </w:r>
+      <w:r>
+        <w:rPr>
+          <w:rFonts w:ascii="Constantia" w:eastAsia="Microsoft YaHei Mono" w:hAnsi="Constantia" w:cs="Consolas"/>
+          <w:b/>
+          <w:i/>
+          <w:sz w:val="24"/>
+          <w:szCs w:val="21"/>
+        </w:rPr>
+        <w:t>customer_id</w:t>
+      </w:r>
+      <w:r>
+        <w:rPr>
+          <w:rFonts w:ascii="Constantia" w:eastAsia="Microsoft YaHei Mono" w:hAnsi="Constantia" w:cs="Consolas"/>
+          <w:i/>
+          <w:sz w:val="24"/>
+          <w:szCs w:val="21"/>
+        </w:rPr>
+        <w:t>` bigint unsigned not null,</w:t>
+      </w:r>
+    </w:p>
+    <w:p>
+      <w:pPr>
+        <w:pStyle w:val="a5"/>
+        <w:numPr>
+          <w:ilvl w:val="0"/>
+          <w:numId w:val="7"/>
+        </w:numPr>
+        <w:spacing w:line="320" w:lineRule="exact"/>
+        <w:ind w:firstLineChars="0"/>
+        <w:rPr>
+          <w:rFonts w:ascii="Constantia" w:eastAsia="Microsoft YaHei Mono" w:hAnsi="Constantia" w:cs="Consolas"/>
+          <w:i/>
+          <w:sz w:val="24"/>
+          <w:szCs w:val="21"/>
+        </w:rPr>
+      </w:pPr>
+      <w:r>
+        <w:rPr>
           <w:rFonts w:ascii="Constantia" w:eastAsia="Microsoft YaHei Mono" w:hAnsi="Constantia" w:cs="Consolas" w:hint="eastAsia"/>
           <w:i/>
           <w:sz w:val="24"/>
@@ -459,7 +504,7 @@
           <w:sz w:val="24"/>
           <w:szCs w:val="21"/>
         </w:rPr>
-        <w:t>32</w:t>
+        <w:t>26</w:t>
       </w:r>
       <w:r>
         <w:rPr>
@@ -590,26 +635,6 @@
           <w:sz w:val="24"/>
           <w:szCs w:val="21"/>
         </w:rPr>
-        <w:t>sold</w:t>
-      </w:r>
-      <w:r>
-        <w:rPr>
-          <w:rFonts w:ascii="Constantia" w:eastAsia="Microsoft YaHei Mono" w:hAnsi="Constantia" w:cs="Consolas"/>
-          <w:i/>
-          <w:sz w:val="24"/>
-          <w:szCs w:val="21"/>
-        </w:rPr>
-        <w:t>', '</w:t>
-      </w:r>
-      <w:r>
-        <w:rPr>
-          <w:rFonts w:ascii="Constantia" w:eastAsia="Microsoft YaHei Mono" w:hAnsi="Constantia" w:cs="Consolas" w:hint="eastAsia"/>
-          <w:b/>
-          <w:i/>
-          <w:color w:val="7030A0"/>
-          <w:sz w:val="24"/>
-          <w:szCs w:val="21"/>
-        </w:rPr>
         <w:t>recharged</w:t>
       </w:r>
       <w:r>
@@ -977,7 +1002,7 @@
           <w:sz w:val="24"/>
           <w:szCs w:val="20"/>
         </w:rPr>
-        <w:t>xxxxx</w:t>
+        <w:t>xxxx</w:t>
       </w:r>
       <w:r>
         <w:rPr>
@@ -1011,7 +1036,7 @@
           <w:sz w:val="24"/>
           <w:szCs w:val="20"/>
         </w:rPr>
-        <w:t>xxxxxxxxxx</w:t>
+        <w:t>xxxxxx</w:t>
       </w:r>
       <w:r>
         <w:rPr>
@@ -1028,7 +1053,7 @@
           <w:sz w:val="24"/>
           <w:szCs w:val="20"/>
         </w:rPr>
-        <w:t>xxxx</w:t>
+        <w:t>xxx</w:t>
       </w:r>
     </w:p>
     <w:sectPr>

--- a/doc/schema/gift_cards.docx
+++ b/doc/schema/gift_cards.docx
@@ -296,7 +296,7 @@
         <w:spacing w:line="320" w:lineRule="exact"/>
         <w:ind w:firstLineChars="0"/>
         <w:rPr>
-          <w:rFonts w:ascii="Constantia" w:eastAsia="Microsoft YaHei Mono" w:hAnsi="Constantia" w:cs="Consolas"/>
+          <w:rFonts w:ascii="Constantia" w:eastAsia="Microsoft YaHei Mono" w:hAnsi="Constantia" w:cs="Consolas" w:hint="eastAsia"/>
           <w:i/>
           <w:sz w:val="24"/>
           <w:szCs w:val="21"/>
@@ -361,7 +361,119 @@
         <w:spacing w:line="320" w:lineRule="exact"/>
         <w:ind w:firstLineChars="0"/>
         <w:rPr>
-          <w:rFonts w:ascii="Constantia" w:eastAsia="Microsoft YaHei Mono" w:hAnsi="Constantia" w:cs="Consolas" w:hint="eastAsia"/>
+          <w:rFonts w:ascii="Constantia" w:eastAsia="Microsoft YaHei Mono" w:hAnsi="Constantia" w:cs="Consolas"/>
+          <w:i/>
+          <w:sz w:val="24"/>
+          <w:szCs w:val="21"/>
+        </w:rPr>
+      </w:pPr>
+      <w:r>
+        <w:rPr>
+          <w:rFonts w:ascii="Constantia" w:eastAsia="Microsoft YaHei Mono" w:hAnsi="Constantia" w:cs="Consolas" w:hint="eastAsia"/>
+          <w:i/>
+          <w:sz w:val="24"/>
+          <w:szCs w:val="21"/>
+        </w:rPr>
+        <w:t>`</w:t>
+      </w:r>
+      <w:r>
+        <w:rPr>
+          <w:rFonts w:ascii="Constantia" w:eastAsia="Microsoft YaHei Mono" w:hAnsi="Constantia" w:cs="Consolas" w:hint="eastAsia"/>
+          <w:b/>
+          <w:i/>
+          <w:sz w:val="24"/>
+          <w:szCs w:val="21"/>
+        </w:rPr>
+        <w:t>w</w:t>
+      </w:r>
+      <w:r>
+        <w:rPr>
+          <w:rFonts w:ascii="Constantia" w:eastAsia="Microsoft YaHei Mono" w:hAnsi="Constantia" w:cs="Consolas" w:hint="eastAsia"/>
+          <w:b/>
+          <w:i/>
+          <w:sz w:val="24"/>
+          <w:szCs w:val="21"/>
+        </w:rPr>
+        <w:t>x</w:t>
+      </w:r>
+      <w:r>
+        <w:rPr>
+          <w:rFonts w:ascii="Constantia" w:eastAsia="Microsoft YaHei Mono" w:hAnsi="Constantia" w:cs="Consolas" w:hint="eastAsia"/>
+          <w:b/>
+          <w:i/>
+          <w:sz w:val="24"/>
+          <w:szCs w:val="21"/>
+        </w:rPr>
+        <w:t>_transaction_id</w:t>
+      </w:r>
+      <w:r>
+        <w:rPr>
+          <w:rFonts w:ascii="Constantia" w:eastAsia="Microsoft YaHei Mono" w:hAnsi="Constantia" w:cs="Consolas" w:hint="eastAsia"/>
+          <w:i/>
+          <w:sz w:val="24"/>
+          <w:szCs w:val="21"/>
+        </w:rPr>
+        <w:t xml:space="preserve">` </w:t>
+      </w:r>
+      <w:r>
+        <w:rPr>
+          <w:rFonts w:ascii="Constantia" w:eastAsia="Microsoft YaHei Mono" w:hAnsi="Constantia" w:cs="Consolas" w:hint="eastAsia"/>
+          <w:i/>
+          <w:sz w:val="24"/>
+          <w:szCs w:val="21"/>
+        </w:rPr>
+        <w:t>var</w:t>
+      </w:r>
+      <w:r>
+        <w:rPr>
+          <w:rFonts w:ascii="Constantia" w:eastAsia="Microsoft YaHei Mono" w:hAnsi="Constantia" w:cs="Consolas" w:hint="eastAsia"/>
+          <w:i/>
+          <w:sz w:val="24"/>
+          <w:szCs w:val="21"/>
+        </w:rPr>
+        <w:t>char(</w:t>
+      </w:r>
+      <w:r>
+        <w:rPr>
+          <w:rFonts w:ascii="Constantia" w:eastAsia="Microsoft YaHei Mono" w:hAnsi="Constantia" w:cs="Consolas" w:hint="eastAsia"/>
+          <w:b/>
+          <w:i/>
+          <w:color w:val="FF0000"/>
+          <w:sz w:val="24"/>
+          <w:szCs w:val="21"/>
+        </w:rPr>
+        <w:t>32</w:t>
+      </w:r>
+      <w:r>
+        <w:rPr>
+          <w:rFonts w:ascii="Constantia" w:eastAsia="Microsoft YaHei Mono" w:hAnsi="Constantia" w:cs="Consolas" w:hint="eastAsia"/>
+          <w:i/>
+          <w:sz w:val="24"/>
+          <w:szCs w:val="21"/>
+        </w:rPr>
+        <w:t xml:space="preserve">) </w:t>
+      </w:r>
+      <w:r>
+        <w:rPr>
+          <w:rFonts w:ascii="Constantia" w:eastAsia="Microsoft YaHei Mono" w:hAnsi="Constantia" w:cs="Consolas" w:hint="eastAsia"/>
+          <w:i/>
+          <w:sz w:val="24"/>
+          <w:szCs w:val="21"/>
+        </w:rPr>
+        <w:t>character set utf8 collate utf8_bin not null,</w:t>
+      </w:r>
+    </w:p>
+    <w:p>
+      <w:pPr>
+        <w:pStyle w:val="a5"/>
+        <w:numPr>
+          <w:ilvl w:val="0"/>
+          <w:numId w:val="7"/>
+        </w:numPr>
+        <w:spacing w:line="320" w:lineRule="exact"/>
+        <w:ind w:firstLineChars="0"/>
+        <w:rPr>
+          <w:rFonts w:ascii="Constantia" w:eastAsia="Microsoft YaHei Mono" w:hAnsi="Constantia" w:cs="Consolas"/>
           <w:i/>
           <w:sz w:val="24"/>
           <w:szCs w:val="21"/>

--- a/doc/schema/gift_cards.docx
+++ b/doc/schema/gift_cards.docx
@@ -296,7 +296,7 @@
         <w:spacing w:line="320" w:lineRule="exact"/>
         <w:ind w:firstLineChars="0"/>
         <w:rPr>
-          <w:rFonts w:ascii="Constantia" w:eastAsia="Microsoft YaHei Mono" w:hAnsi="Constantia" w:cs="Consolas" w:hint="eastAsia"/>
+          <w:rFonts w:ascii="Constantia" w:eastAsia="Microsoft YaHei Mono" w:hAnsi="Constantia" w:cs="Consolas"/>
           <w:i/>
           <w:sz w:val="24"/>
           <w:szCs w:val="21"/>
@@ -460,7 +460,27 @@
           <w:sz w:val="24"/>
           <w:szCs w:val="21"/>
         </w:rPr>
-        <w:t>character set utf8 collate utf8_bin not null,</w:t>
+        <w:t xml:space="preserve">character set utf8 collate utf8_bin </w:t>
+      </w:r>
+      <w:r>
+        <w:rPr>
+          <w:rFonts w:ascii="Constantia" w:eastAsia="Microsoft YaHei Mono" w:hAnsi="Constantia" w:cs="Consolas" w:hint="eastAsia"/>
+          <w:b/>
+          <w:i/>
+          <w:color w:val="FF0000"/>
+          <w:sz w:val="24"/>
+          <w:szCs w:val="21"/>
+        </w:rPr>
+        <w:t>null</w:t>
+      </w:r>
+      <w:r>
+        <w:rPr>
+          <w:rFonts w:ascii="Constantia" w:eastAsia="Microsoft YaHei Mono" w:hAnsi="Constantia" w:cs="Consolas" w:hint="eastAsia"/>
+          <w:i/>
+          <w:sz w:val="24"/>
+          <w:szCs w:val="21"/>
+        </w:rPr>
+        <w:t>,</w:t>
       </w:r>
     </w:p>
     <w:p>
@@ -716,18 +736,81 @@
           <w:sz w:val="24"/>
           <w:szCs w:val="21"/>
         </w:rPr>
-        <w:t>` enum('</w:t>
-      </w:r>
-      <w:r>
-        <w:rPr>
-          <w:rFonts w:ascii="Constantia" w:eastAsia="Microsoft YaHei Mono" w:hAnsi="Constantia" w:cs="Consolas"/>
+        <w:t>` enum(</w:t>
+      </w:r>
+      <w:r>
+        <w:rPr>
+          <w:rFonts w:ascii="Constantia" w:eastAsia="Microsoft YaHei Mono" w:hAnsi="Constantia" w:cs="Consolas"/>
+          <w:i/>
+          <w:sz w:val="24"/>
+          <w:szCs w:val="21"/>
+        </w:rPr>
+        <w:t>'</w:t>
+      </w:r>
+      <w:r>
+        <w:rPr>
+          <w:rFonts w:ascii="Constantia" w:eastAsia="Microsoft YaHei Mono" w:hAnsi="Constantia" w:cs="Consolas" w:hint="eastAsia"/>
           <w:b/>
           <w:i/>
           <w:color w:val="7030A0"/>
           <w:sz w:val="24"/>
           <w:szCs w:val="21"/>
-        </w:rPr>
-        <w:t>normal</w:t>
+          <w:u w:val="single"/>
+        </w:rPr>
+        <w:t>u</w:t>
+      </w:r>
+      <w:r>
+        <w:rPr>
+          <w:rFonts w:ascii="Constantia" w:eastAsia="Microsoft YaHei Mono" w:hAnsi="Constantia" w:cs="Consolas" w:hint="eastAsia"/>
+          <w:b/>
+          <w:i/>
+          <w:color w:val="7030A0"/>
+          <w:sz w:val="24"/>
+          <w:szCs w:val="21"/>
+          <w:u w:val="single"/>
+        </w:rPr>
+        <w:t>n</w:t>
+      </w:r>
+      <w:r>
+        <w:rPr>
+          <w:rFonts w:ascii="Constantia" w:eastAsia="Microsoft YaHei Mono" w:hAnsi="Constantia" w:cs="Consolas" w:hint="eastAsia"/>
+          <w:b/>
+          <w:i/>
+          <w:color w:val="7030A0"/>
+          <w:sz w:val="24"/>
+          <w:szCs w:val="21"/>
+          <w:u w:val="single"/>
+        </w:rPr>
+        <w:t>paid</w:t>
+      </w:r>
+      <w:r>
+        <w:rPr>
+          <w:rFonts w:ascii="Constantia" w:eastAsia="Microsoft YaHei Mono" w:hAnsi="Constantia" w:cs="Consolas"/>
+          <w:i/>
+          <w:sz w:val="24"/>
+          <w:szCs w:val="21"/>
+        </w:rPr>
+        <w:t xml:space="preserve">', </w:t>
+      </w:r>
+      <w:r>
+        <w:rPr>
+          <w:rFonts w:ascii="Constantia" w:eastAsia="Microsoft YaHei Mono" w:hAnsi="Constantia" w:cs="Consolas"/>
+          <w:i/>
+          <w:sz w:val="24"/>
+          <w:szCs w:val="21"/>
+        </w:rPr>
+        <w:t>'</w:t>
+      </w:r>
+      <w:r>
+        <w:rPr>
+          <w:rFonts w:ascii="Constantia" w:eastAsia="Microsoft YaHei Mono" w:hAnsi="Constantia" w:cs="Consolas" w:hint="eastAsia"/>
+          <w:b/>
+          <w:i/>
+          <w:color w:val="7030A0"/>
+          <w:sz w:val="24"/>
+          <w:szCs w:val="21"/>
+        </w:rPr>
+        <w:t>paid</w:t>
       </w:r>
       <w:r>
         <w:rPr>

--- a/doc/schema/gift_cards.docx
+++ b/doc/schema/gift_cards.docx
@@ -384,27 +384,7 @@
           <w:sz w:val="24"/>
           <w:szCs w:val="21"/>
         </w:rPr>
-        <w:t>w</w:t>
-      </w:r>
-      <w:r>
-        <w:rPr>
-          <w:rFonts w:ascii="Constantia" w:eastAsia="Microsoft YaHei Mono" w:hAnsi="Constantia" w:cs="Consolas" w:hint="eastAsia"/>
-          <w:b/>
-          <w:i/>
-          <w:sz w:val="24"/>
-          <w:szCs w:val="21"/>
-        </w:rPr>
-        <w:t>x</w:t>
-      </w:r>
-      <w:r>
-        <w:rPr>
-          <w:rFonts w:ascii="Constantia" w:eastAsia="Microsoft YaHei Mono" w:hAnsi="Constantia" w:cs="Consolas" w:hint="eastAsia"/>
-          <w:b/>
-          <w:i/>
-          <w:sz w:val="24"/>
-          <w:szCs w:val="21"/>
-        </w:rPr>
-        <w:t>_transaction_id</w:t>
+        <w:t>transaction_id</w:t>
       </w:r>
       <w:r>
         <w:rPr>
@@ -646,6 +626,136 @@
           <w:szCs w:val="21"/>
         </w:rPr>
         <w:t>) character set utf8 collate utf8_bin not null,</w:t>
+      </w:r>
+    </w:p>
+    <w:p>
+      <w:pPr>
+        <w:pStyle w:val="a5"/>
+        <w:numPr>
+          <w:ilvl w:val="0"/>
+          <w:numId w:val="7"/>
+        </w:numPr>
+        <w:spacing w:line="320" w:lineRule="exact"/>
+        <w:ind w:firstLineChars="0"/>
+        <w:rPr>
+          <w:rFonts w:ascii="Constantia" w:eastAsia="Microsoft YaHei Mono" w:hAnsi="Constantia" w:cs="Consolas" w:hint="eastAsia"/>
+          <w:i/>
+          <w:sz w:val="24"/>
+          <w:szCs w:val="21"/>
+        </w:rPr>
+      </w:pPr>
+      <w:r>
+        <w:rPr>
+          <w:rFonts w:ascii="Constantia" w:eastAsia="Microsoft YaHei Mono" w:hAnsi="Constantia" w:cs="Consolas" w:hint="eastAsia"/>
+          <w:i/>
+          <w:sz w:val="24"/>
+          <w:szCs w:val="21"/>
+        </w:rPr>
+        <w:t>`</w:t>
+      </w:r>
+      <w:r>
+        <w:rPr>
+          <w:rFonts w:ascii="Constantia" w:eastAsia="Microsoft YaHei Mono" w:hAnsi="Constantia" w:cs="Consolas" w:hint="eastAsia"/>
+          <w:b/>
+          <w:i/>
+          <w:sz w:val="24"/>
+          <w:szCs w:val="21"/>
+        </w:rPr>
+        <w:t>pay_time</w:t>
+      </w:r>
+      <w:r>
+        <w:rPr>
+          <w:rFonts w:ascii="Constantia" w:eastAsia="Microsoft YaHei Mono" w:hAnsi="Constantia" w:cs="Consolas" w:hint="eastAsia"/>
+          <w:i/>
+          <w:sz w:val="24"/>
+          <w:szCs w:val="21"/>
+        </w:rPr>
+        <w:t xml:space="preserve">` bigint unsigned </w:t>
+      </w:r>
+      <w:r>
+        <w:rPr>
+          <w:rFonts w:ascii="Constantia" w:eastAsia="Microsoft YaHei Mono" w:hAnsi="Constantia" w:cs="Consolas" w:hint="eastAsia"/>
+          <w:b/>
+          <w:i/>
+          <w:color w:val="FF0000"/>
+          <w:sz w:val="24"/>
+          <w:szCs w:val="21"/>
+        </w:rPr>
+        <w:t>null</w:t>
+      </w:r>
+      <w:r>
+        <w:rPr>
+          <w:rFonts w:ascii="Constantia" w:eastAsia="Microsoft YaHei Mono" w:hAnsi="Constantia" w:cs="Consolas" w:hint="eastAsia"/>
+          <w:i/>
+          <w:sz w:val="24"/>
+          <w:szCs w:val="21"/>
+        </w:rPr>
+        <w:t>,</w:t>
+      </w:r>
+    </w:p>
+    <w:p>
+      <w:pPr>
+        <w:pStyle w:val="a5"/>
+        <w:numPr>
+          <w:ilvl w:val="0"/>
+          <w:numId w:val="7"/>
+        </w:numPr>
+        <w:spacing w:line="320" w:lineRule="exact"/>
+        <w:ind w:firstLineChars="0"/>
+        <w:rPr>
+          <w:rFonts w:ascii="Constantia" w:eastAsia="Microsoft YaHei Mono" w:hAnsi="Constantia" w:cs="Consolas" w:hint="eastAsia"/>
+          <w:i/>
+          <w:sz w:val="24"/>
+          <w:szCs w:val="21"/>
+        </w:rPr>
+      </w:pPr>
+      <w:r>
+        <w:rPr>
+          <w:rFonts w:ascii="Constantia" w:eastAsia="Microsoft YaHei Mono" w:hAnsi="Constantia" w:cs="Consolas" w:hint="eastAsia"/>
+          <w:i/>
+          <w:sz w:val="24"/>
+          <w:szCs w:val="21"/>
+        </w:rPr>
+        <w:t>`</w:t>
+      </w:r>
+      <w:r>
+        <w:rPr>
+          <w:rFonts w:ascii="Constantia" w:eastAsia="Microsoft YaHei Mono" w:hAnsi="Constantia" w:cs="Consolas" w:hint="eastAsia"/>
+          <w:b/>
+          <w:i/>
+          <w:sz w:val="24"/>
+          <w:szCs w:val="21"/>
+        </w:rPr>
+        <w:t>recharge_time</w:t>
+      </w:r>
+      <w:r>
+        <w:rPr>
+          <w:rFonts w:ascii="Constantia" w:eastAsia="Microsoft YaHei Mono" w:hAnsi="Constantia" w:cs="Consolas" w:hint="eastAsia"/>
+          <w:i/>
+          <w:sz w:val="24"/>
+          <w:szCs w:val="21"/>
+        </w:rPr>
+        <w:t xml:space="preserve">` bigint unsigned </w:t>
+      </w:r>
+      <w:r>
+        <w:rPr>
+          <w:rFonts w:ascii="Constantia" w:eastAsia="Microsoft YaHei Mono" w:hAnsi="Constantia" w:cs="Consolas" w:hint="eastAsia"/>
+          <w:b/>
+          <w:i/>
+          <w:color w:val="FF0000"/>
+          <w:sz w:val="24"/>
+          <w:szCs w:val="21"/>
+        </w:rPr>
+        <w:t>null</w:t>
+      </w:r>
+      <w:r>
+        <w:rPr>
+          <w:rFonts w:ascii="Constantia" w:eastAsia="Microsoft YaHei Mono" w:hAnsi="Constantia" w:cs="Consolas" w:hint="eastAsia"/>
+          <w:i/>
+          <w:sz w:val="24"/>
+          <w:szCs w:val="21"/>
+        </w:rPr>
+        <w:t>,</w:t>
       </w:r>
     </w:p>
     <w:p>
@@ -852,7 +962,7 @@
         <w:spacing w:line="320" w:lineRule="exact"/>
         <w:ind w:firstLineChars="0"/>
         <w:rPr>
-          <w:rFonts w:ascii="Constantia" w:eastAsia="Microsoft YaHei Mono" w:hAnsi="Constantia" w:cs="Consolas"/>
+          <w:rFonts w:ascii="Constantia" w:eastAsia="Microsoft YaHei Mono" w:hAnsi="Constantia" w:cs="Consolas" w:hint="eastAsia"/>
           <w:i/>
           <w:sz w:val="24"/>
           <w:szCs w:val="21"/>
@@ -876,6 +986,51 @@
           <w:szCs w:val="21"/>
         </w:rPr>
         <w:t>code</w:t>
+      </w:r>
+      <w:r>
+        <w:rPr>
+          <w:rFonts w:ascii="Constantia" w:eastAsia="Microsoft YaHei Mono" w:hAnsi="Constantia" w:cs="Consolas" w:hint="eastAsia"/>
+          <w:i/>
+          <w:sz w:val="24"/>
+          <w:szCs w:val="21"/>
+        </w:rPr>
+        <w:t>`),</w:t>
+      </w:r>
+    </w:p>
+    <w:p>
+      <w:pPr>
+        <w:pStyle w:val="a5"/>
+        <w:numPr>
+          <w:ilvl w:val="0"/>
+          <w:numId w:val="7"/>
+        </w:numPr>
+        <w:spacing w:line="320" w:lineRule="exact"/>
+        <w:ind w:firstLineChars="0"/>
+        <w:rPr>
+          <w:rFonts w:ascii="Constantia" w:eastAsia="Microsoft YaHei Mono" w:hAnsi="Constantia" w:cs="Consolas"/>
+          <w:i/>
+          <w:sz w:val="24"/>
+          <w:szCs w:val="21"/>
+        </w:rPr>
+      </w:pPr>
+      <w:r>
+        <w:rPr>
+          <w:rFonts w:ascii="Constantia" w:eastAsia="Microsoft YaHei Mono" w:hAnsi="Constantia" w:cs="Consolas" w:hint="eastAsia"/>
+          <w:i/>
+          <w:sz w:val="24"/>
+          <w:szCs w:val="21"/>
+        </w:rPr>
+        <w:t>unique(`</w:t>
+      </w:r>
+      <w:r>
+        <w:rPr>
+          <w:rFonts w:ascii="Constantia" w:eastAsia="Microsoft YaHei Mono" w:hAnsi="Constantia" w:cs="Consolas" w:hint="eastAsia"/>
+          <w:b/>
+          <w:i/>
+          <w:sz w:val="24"/>
+          <w:szCs w:val="21"/>
+        </w:rPr>
+        <w:t>transaction_id</w:t>
       </w:r>
       <w:r>
         <w:rPr>

--- a/doc/schema/gift_cards.docx
+++ b/doc/schema/gift_cards.docx
@@ -223,6 +223,7 @@
         </w:numPr>
         <w:spacing w:line="320" w:lineRule="exact"/>
         <w:ind w:firstLineChars="0"/>
+        <w:jc w:val="left"/>
         <w:rPr>
           <w:rFonts w:ascii="Constantia" w:eastAsia="Microsoft YaHei Mono" w:hAnsi="Constantia" w:cs="Consolas"/>
           <w:i/>
@@ -284,523 +285,6 @@
           <w:szCs w:val="21"/>
         </w:rPr>
         <w:t>,</w:t>
-      </w:r>
-    </w:p>
-    <w:p>
-      <w:pPr>
-        <w:pStyle w:val="a5"/>
-        <w:numPr>
-          <w:ilvl w:val="0"/>
-          <w:numId w:val="7"/>
-        </w:numPr>
-        <w:spacing w:line="320" w:lineRule="exact"/>
-        <w:ind w:firstLineChars="0"/>
-        <w:rPr>
-          <w:rFonts w:ascii="Constantia" w:eastAsia="Microsoft YaHei Mono" w:hAnsi="Constantia" w:cs="Consolas"/>
-          <w:i/>
-          <w:sz w:val="24"/>
-          <w:szCs w:val="21"/>
-        </w:rPr>
-      </w:pPr>
-      <w:r>
-        <w:rPr>
-          <w:rFonts w:ascii="Constantia" w:eastAsia="Microsoft YaHei Mono" w:hAnsi="Constantia" w:cs="Consolas" w:hint="eastAsia"/>
-          <w:i/>
-          <w:sz w:val="24"/>
-          <w:szCs w:val="21"/>
-        </w:rPr>
-        <w:t>`</w:t>
-      </w:r>
-      <w:r>
-        <w:rPr>
-          <w:rFonts w:ascii="Constantia" w:eastAsia="Microsoft YaHei Mono" w:hAnsi="Constantia" w:cs="Consolas" w:hint="eastAsia"/>
-          <w:b/>
-          <w:i/>
-          <w:sz w:val="24"/>
-          <w:szCs w:val="21"/>
-        </w:rPr>
-        <w:t>unique_id</w:t>
-      </w:r>
-      <w:r>
-        <w:rPr>
-          <w:rFonts w:ascii="Constantia" w:eastAsia="Microsoft YaHei Mono" w:hAnsi="Constantia" w:cs="Consolas" w:hint="eastAsia"/>
-          <w:i/>
-          <w:sz w:val="24"/>
-          <w:szCs w:val="21"/>
-        </w:rPr>
-        <w:t>` char(</w:t>
-      </w:r>
-      <w:r>
-        <w:rPr>
-          <w:rFonts w:ascii="Constantia" w:eastAsia="Microsoft YaHei Mono" w:hAnsi="Constantia" w:cs="Consolas" w:hint="eastAsia"/>
-          <w:b/>
-          <w:i/>
-          <w:color w:val="FF0000"/>
-          <w:sz w:val="24"/>
-          <w:szCs w:val="21"/>
-        </w:rPr>
-        <w:t>26</w:t>
-      </w:r>
-      <w:r>
-        <w:rPr>
-          <w:rFonts w:ascii="Constantia" w:eastAsia="Microsoft YaHei Mono" w:hAnsi="Constantia" w:cs="Consolas" w:hint="eastAsia"/>
-          <w:i/>
-          <w:sz w:val="24"/>
-          <w:szCs w:val="21"/>
-        </w:rPr>
-        <w:t>) character set utf8 collate utf8_bin not null,</w:t>
-      </w:r>
-    </w:p>
-    <w:p>
-      <w:pPr>
-        <w:pStyle w:val="a5"/>
-        <w:numPr>
-          <w:ilvl w:val="0"/>
-          <w:numId w:val="7"/>
-        </w:numPr>
-        <w:spacing w:line="320" w:lineRule="exact"/>
-        <w:ind w:firstLineChars="0"/>
-        <w:rPr>
-          <w:rFonts w:ascii="Constantia" w:eastAsia="Microsoft YaHei Mono" w:hAnsi="Constantia" w:cs="Consolas"/>
-          <w:i/>
-          <w:sz w:val="24"/>
-          <w:szCs w:val="21"/>
-        </w:rPr>
-      </w:pPr>
-      <w:r>
-        <w:rPr>
-          <w:rFonts w:ascii="Constantia" w:eastAsia="Microsoft YaHei Mono" w:hAnsi="Constantia" w:cs="Consolas" w:hint="eastAsia"/>
-          <w:i/>
-          <w:sz w:val="24"/>
-          <w:szCs w:val="21"/>
-        </w:rPr>
-        <w:t>`</w:t>
-      </w:r>
-      <w:r>
-        <w:rPr>
-          <w:rFonts w:ascii="Constantia" w:eastAsia="Microsoft YaHei Mono" w:hAnsi="Constantia" w:cs="Consolas" w:hint="eastAsia"/>
-          <w:b/>
-          <w:i/>
-          <w:sz w:val="24"/>
-          <w:szCs w:val="21"/>
-        </w:rPr>
-        <w:t>transaction_id</w:t>
-      </w:r>
-      <w:r>
-        <w:rPr>
-          <w:rFonts w:ascii="Constantia" w:eastAsia="Microsoft YaHei Mono" w:hAnsi="Constantia" w:cs="Consolas" w:hint="eastAsia"/>
-          <w:i/>
-          <w:sz w:val="24"/>
-          <w:szCs w:val="21"/>
-        </w:rPr>
-        <w:t xml:space="preserve">` </w:t>
-      </w:r>
-      <w:r>
-        <w:rPr>
-          <w:rFonts w:ascii="Constantia" w:eastAsia="Microsoft YaHei Mono" w:hAnsi="Constantia" w:cs="Consolas" w:hint="eastAsia"/>
-          <w:i/>
-          <w:sz w:val="24"/>
-          <w:szCs w:val="21"/>
-        </w:rPr>
-        <w:t>var</w:t>
-      </w:r>
-      <w:r>
-        <w:rPr>
-          <w:rFonts w:ascii="Constantia" w:eastAsia="Microsoft YaHei Mono" w:hAnsi="Constantia" w:cs="Consolas" w:hint="eastAsia"/>
-          <w:i/>
-          <w:sz w:val="24"/>
-          <w:szCs w:val="21"/>
-        </w:rPr>
-        <w:t>char(</w:t>
-      </w:r>
-      <w:r>
-        <w:rPr>
-          <w:rFonts w:ascii="Constantia" w:eastAsia="Microsoft YaHei Mono" w:hAnsi="Constantia" w:cs="Consolas" w:hint="eastAsia"/>
-          <w:b/>
-          <w:i/>
-          <w:color w:val="FF0000"/>
-          <w:sz w:val="24"/>
-          <w:szCs w:val="21"/>
-        </w:rPr>
-        <w:t>32</w:t>
-      </w:r>
-      <w:r>
-        <w:rPr>
-          <w:rFonts w:ascii="Constantia" w:eastAsia="Microsoft YaHei Mono" w:hAnsi="Constantia" w:cs="Consolas" w:hint="eastAsia"/>
-          <w:i/>
-          <w:sz w:val="24"/>
-          <w:szCs w:val="21"/>
-        </w:rPr>
-        <w:t xml:space="preserve">) </w:t>
-      </w:r>
-      <w:r>
-        <w:rPr>
-          <w:rFonts w:ascii="Constantia" w:eastAsia="Microsoft YaHei Mono" w:hAnsi="Constantia" w:cs="Consolas" w:hint="eastAsia"/>
-          <w:i/>
-          <w:sz w:val="24"/>
-          <w:szCs w:val="21"/>
-        </w:rPr>
-        <w:t xml:space="preserve">character set utf8 collate utf8_bin </w:t>
-      </w:r>
-      <w:r>
-        <w:rPr>
-          <w:rFonts w:ascii="Constantia" w:eastAsia="Microsoft YaHei Mono" w:hAnsi="Constantia" w:cs="Consolas" w:hint="eastAsia"/>
-          <w:b/>
-          <w:i/>
-          <w:color w:val="FF0000"/>
-          <w:sz w:val="24"/>
-          <w:szCs w:val="21"/>
-        </w:rPr>
-        <w:t>null</w:t>
-      </w:r>
-      <w:r>
-        <w:rPr>
-          <w:rFonts w:ascii="Constantia" w:eastAsia="Microsoft YaHei Mono" w:hAnsi="Constantia" w:cs="Consolas" w:hint="eastAsia"/>
-          <w:i/>
-          <w:sz w:val="24"/>
-          <w:szCs w:val="21"/>
-        </w:rPr>
-        <w:t>,</w:t>
-      </w:r>
-    </w:p>
-    <w:p>
-      <w:pPr>
-        <w:pStyle w:val="a5"/>
-        <w:numPr>
-          <w:ilvl w:val="0"/>
-          <w:numId w:val="7"/>
-        </w:numPr>
-        <w:spacing w:line="320" w:lineRule="exact"/>
-        <w:ind w:firstLineChars="0"/>
-        <w:rPr>
-          <w:rFonts w:ascii="Constantia" w:eastAsia="Microsoft YaHei Mono" w:hAnsi="Constantia" w:cs="Consolas"/>
-          <w:i/>
-          <w:sz w:val="24"/>
-          <w:szCs w:val="21"/>
-        </w:rPr>
-      </w:pPr>
-      <w:r>
-        <w:rPr>
-          <w:rFonts w:ascii="Constantia" w:eastAsia="Microsoft YaHei Mono" w:hAnsi="Constantia" w:cs="Consolas"/>
-          <w:i/>
-          <w:sz w:val="24"/>
-          <w:szCs w:val="21"/>
-        </w:rPr>
-        <w:t>`</w:t>
-      </w:r>
-      <w:r>
-        <w:rPr>
-          <w:rFonts w:ascii="Constantia" w:eastAsia="Microsoft YaHei Mono" w:hAnsi="Constantia" w:cs="Consolas" w:hint="eastAsia"/>
-          <w:b/>
-          <w:i/>
-          <w:sz w:val="24"/>
-          <w:szCs w:val="21"/>
-        </w:rPr>
-        <w:t>model</w:t>
-      </w:r>
-      <w:r>
-        <w:rPr>
-          <w:rFonts w:ascii="Constantia" w:eastAsia="Microsoft YaHei Mono" w:hAnsi="Constantia" w:cs="Consolas"/>
-          <w:b/>
-          <w:i/>
-          <w:sz w:val="24"/>
-          <w:szCs w:val="21"/>
-        </w:rPr>
-        <w:t>_id</w:t>
-      </w:r>
-      <w:r>
-        <w:rPr>
-          <w:rFonts w:ascii="Constantia" w:eastAsia="Microsoft YaHei Mono" w:hAnsi="Constantia" w:cs="Consolas"/>
-          <w:i/>
-          <w:sz w:val="24"/>
-          <w:szCs w:val="21"/>
-        </w:rPr>
-        <w:t>` bigint unsigned not null,</w:t>
-      </w:r>
-    </w:p>
-    <w:p>
-      <w:pPr>
-        <w:pStyle w:val="a5"/>
-        <w:numPr>
-          <w:ilvl w:val="0"/>
-          <w:numId w:val="7"/>
-        </w:numPr>
-        <w:spacing w:line="320" w:lineRule="exact"/>
-        <w:ind w:firstLineChars="0"/>
-        <w:rPr>
-          <w:rFonts w:ascii="Constantia" w:eastAsia="Microsoft YaHei Mono" w:hAnsi="Constantia" w:cs="Consolas"/>
-          <w:i/>
-          <w:sz w:val="24"/>
-          <w:szCs w:val="21"/>
-        </w:rPr>
-      </w:pPr>
-      <w:r>
-        <w:rPr>
-          <w:rFonts w:ascii="Constantia" w:eastAsia="Microsoft YaHei Mono" w:hAnsi="Constantia" w:cs="Consolas"/>
-          <w:i/>
-          <w:sz w:val="24"/>
-          <w:szCs w:val="21"/>
-        </w:rPr>
-        <w:t>`</w:t>
-      </w:r>
-      <w:r>
-        <w:rPr>
-          <w:rFonts w:ascii="Constantia" w:eastAsia="Microsoft YaHei Mono" w:hAnsi="Constantia" w:cs="Consolas"/>
-          <w:b/>
-          <w:i/>
-          <w:sz w:val="24"/>
-          <w:szCs w:val="21"/>
-        </w:rPr>
-        <w:t>customer_id</w:t>
-      </w:r>
-      <w:r>
-        <w:rPr>
-          <w:rFonts w:ascii="Constantia" w:eastAsia="Microsoft YaHei Mono" w:hAnsi="Constantia" w:cs="Consolas"/>
-          <w:i/>
-          <w:sz w:val="24"/>
-          <w:szCs w:val="21"/>
-        </w:rPr>
-        <w:t>` bigint unsigned not null,</w:t>
-      </w:r>
-    </w:p>
-    <w:p>
-      <w:pPr>
-        <w:pStyle w:val="a5"/>
-        <w:numPr>
-          <w:ilvl w:val="0"/>
-          <w:numId w:val="7"/>
-        </w:numPr>
-        <w:spacing w:line="320" w:lineRule="exact"/>
-        <w:ind w:firstLineChars="0"/>
-        <w:rPr>
-          <w:rFonts w:ascii="Constantia" w:eastAsia="Microsoft YaHei Mono" w:hAnsi="Constantia" w:cs="Consolas"/>
-          <w:i/>
-          <w:sz w:val="24"/>
-          <w:szCs w:val="21"/>
-        </w:rPr>
-      </w:pPr>
-      <w:r>
-        <w:rPr>
-          <w:rFonts w:ascii="Constantia" w:eastAsia="Microsoft YaHei Mono" w:hAnsi="Constantia" w:cs="Consolas" w:hint="eastAsia"/>
-          <w:i/>
-          <w:sz w:val="24"/>
-          <w:szCs w:val="21"/>
-        </w:rPr>
-        <w:t>`</w:t>
-      </w:r>
-      <w:r>
-        <w:rPr>
-          <w:rFonts w:ascii="Constantia" w:eastAsia="Microsoft YaHei Mono" w:hAnsi="Constantia" w:cs="Consolas" w:hint="eastAsia"/>
-          <w:b/>
-          <w:i/>
-          <w:sz w:val="24"/>
-          <w:szCs w:val="21"/>
-        </w:rPr>
-        <w:t>code</w:t>
-      </w:r>
-      <w:r>
-        <w:rPr>
-          <w:rFonts w:ascii="Constantia" w:eastAsia="Microsoft YaHei Mono" w:hAnsi="Constantia" w:cs="Consolas" w:hint="eastAsia"/>
-          <w:i/>
-          <w:sz w:val="24"/>
-          <w:szCs w:val="21"/>
-        </w:rPr>
-        <w:t>` char(</w:t>
-      </w:r>
-      <w:r>
-        <w:rPr>
-          <w:rFonts w:ascii="Constantia" w:eastAsia="Microsoft YaHei Mono" w:hAnsi="Constantia" w:cs="Consolas" w:hint="eastAsia"/>
-          <w:b/>
-          <w:i/>
-          <w:color w:val="FF0000"/>
-          <w:sz w:val="24"/>
-          <w:szCs w:val="21"/>
-        </w:rPr>
-        <w:t>26</w:t>
-      </w:r>
-      <w:r>
-        <w:rPr>
-          <w:rFonts w:ascii="Constantia" w:eastAsia="Microsoft YaHei Mono" w:hAnsi="Constantia" w:cs="Consolas" w:hint="eastAsia"/>
-          <w:i/>
-          <w:sz w:val="24"/>
-          <w:szCs w:val="21"/>
-        </w:rPr>
-        <w:t>) character set utf8 collate utf8_bin not null,</w:t>
-      </w:r>
-    </w:p>
-    <w:p>
-      <w:pPr>
-        <w:pStyle w:val="a5"/>
-        <w:numPr>
-          <w:ilvl w:val="0"/>
-          <w:numId w:val="7"/>
-        </w:numPr>
-        <w:spacing w:line="320" w:lineRule="exact"/>
-        <w:ind w:firstLineChars="0"/>
-        <w:rPr>
-          <w:rFonts w:ascii="Constantia" w:eastAsia="Microsoft YaHei Mono" w:hAnsi="Constantia" w:cs="Consolas" w:hint="eastAsia"/>
-          <w:i/>
-          <w:sz w:val="24"/>
-          <w:szCs w:val="21"/>
-        </w:rPr>
-      </w:pPr>
-      <w:r>
-        <w:rPr>
-          <w:rFonts w:ascii="Constantia" w:eastAsia="Microsoft YaHei Mono" w:hAnsi="Constantia" w:cs="Consolas" w:hint="eastAsia"/>
-          <w:i/>
-          <w:sz w:val="24"/>
-          <w:szCs w:val="21"/>
-        </w:rPr>
-        <w:t>`</w:t>
-      </w:r>
-      <w:r>
-        <w:rPr>
-          <w:rFonts w:ascii="Constantia" w:eastAsia="Microsoft YaHei Mono" w:hAnsi="Constantia" w:cs="Consolas" w:hint="eastAsia"/>
-          <w:b/>
-          <w:i/>
-          <w:sz w:val="24"/>
-          <w:szCs w:val="21"/>
-        </w:rPr>
-        <w:t>pay_time</w:t>
-      </w:r>
-      <w:r>
-        <w:rPr>
-          <w:rFonts w:ascii="Constantia" w:eastAsia="Microsoft YaHei Mono" w:hAnsi="Constantia" w:cs="Consolas" w:hint="eastAsia"/>
-          <w:i/>
-          <w:sz w:val="24"/>
-          <w:szCs w:val="21"/>
-        </w:rPr>
-        <w:t xml:space="preserve">` bigint unsigned </w:t>
-      </w:r>
-      <w:r>
-        <w:rPr>
-          <w:rFonts w:ascii="Constantia" w:eastAsia="Microsoft YaHei Mono" w:hAnsi="Constantia" w:cs="Consolas" w:hint="eastAsia"/>
-          <w:b/>
-          <w:i/>
-          <w:color w:val="FF0000"/>
-          <w:sz w:val="24"/>
-          <w:szCs w:val="21"/>
-        </w:rPr>
-        <w:t>null</w:t>
-      </w:r>
-      <w:r>
-        <w:rPr>
-          <w:rFonts w:ascii="Constantia" w:eastAsia="Microsoft YaHei Mono" w:hAnsi="Constantia" w:cs="Consolas" w:hint="eastAsia"/>
-          <w:i/>
-          <w:sz w:val="24"/>
-          <w:szCs w:val="21"/>
-        </w:rPr>
-        <w:t>,</w:t>
-      </w:r>
-    </w:p>
-    <w:p>
-      <w:pPr>
-        <w:pStyle w:val="a5"/>
-        <w:numPr>
-          <w:ilvl w:val="0"/>
-          <w:numId w:val="7"/>
-        </w:numPr>
-        <w:spacing w:line="320" w:lineRule="exact"/>
-        <w:ind w:firstLineChars="0"/>
-        <w:rPr>
-          <w:rFonts w:ascii="Constantia" w:eastAsia="Microsoft YaHei Mono" w:hAnsi="Constantia" w:cs="Consolas" w:hint="eastAsia"/>
-          <w:i/>
-          <w:sz w:val="24"/>
-          <w:szCs w:val="21"/>
-        </w:rPr>
-      </w:pPr>
-      <w:r>
-        <w:rPr>
-          <w:rFonts w:ascii="Constantia" w:eastAsia="Microsoft YaHei Mono" w:hAnsi="Constantia" w:cs="Consolas" w:hint="eastAsia"/>
-          <w:i/>
-          <w:sz w:val="24"/>
-          <w:szCs w:val="21"/>
-        </w:rPr>
-        <w:t>`</w:t>
-      </w:r>
-      <w:r>
-        <w:rPr>
-          <w:rFonts w:ascii="Constantia" w:eastAsia="Microsoft YaHei Mono" w:hAnsi="Constantia" w:cs="Consolas" w:hint="eastAsia"/>
-          <w:b/>
-          <w:i/>
-          <w:sz w:val="24"/>
-          <w:szCs w:val="21"/>
-        </w:rPr>
-        <w:t>recharge_time</w:t>
-      </w:r>
-      <w:r>
-        <w:rPr>
-          <w:rFonts w:ascii="Constantia" w:eastAsia="Microsoft YaHei Mono" w:hAnsi="Constantia" w:cs="Consolas" w:hint="eastAsia"/>
-          <w:i/>
-          <w:sz w:val="24"/>
-          <w:szCs w:val="21"/>
-        </w:rPr>
-        <w:t xml:space="preserve">` bigint unsigned </w:t>
-      </w:r>
-      <w:r>
-        <w:rPr>
-          <w:rFonts w:ascii="Constantia" w:eastAsia="Microsoft YaHei Mono" w:hAnsi="Constantia" w:cs="Consolas" w:hint="eastAsia"/>
-          <w:b/>
-          <w:i/>
-          <w:color w:val="FF0000"/>
-          <w:sz w:val="24"/>
-          <w:szCs w:val="21"/>
-        </w:rPr>
-        <w:t>null</w:t>
-      </w:r>
-      <w:r>
-        <w:rPr>
-          <w:rFonts w:ascii="Constantia" w:eastAsia="Microsoft YaHei Mono" w:hAnsi="Constantia" w:cs="Consolas" w:hint="eastAsia"/>
-          <w:i/>
-          <w:sz w:val="24"/>
-          <w:szCs w:val="21"/>
-        </w:rPr>
-        <w:t>,</w:t>
-      </w:r>
-    </w:p>
-    <w:p>
-      <w:pPr>
-        <w:pStyle w:val="a5"/>
-        <w:numPr>
-          <w:ilvl w:val="0"/>
-          <w:numId w:val="7"/>
-        </w:numPr>
-        <w:spacing w:line="320" w:lineRule="exact"/>
-        <w:ind w:firstLineChars="0"/>
-        <w:rPr>
-          <w:rFonts w:ascii="Constantia" w:eastAsia="Microsoft YaHei Mono" w:hAnsi="Constantia" w:cs="Consolas"/>
-          <w:i/>
-          <w:sz w:val="24"/>
-          <w:szCs w:val="21"/>
-        </w:rPr>
-      </w:pPr>
-      <w:r>
-        <w:rPr>
-          <w:rFonts w:ascii="Constantia" w:eastAsia="Microsoft YaHei Mono" w:hAnsi="Constantia" w:cs="Consolas"/>
-          <w:i/>
-          <w:sz w:val="24"/>
-          <w:szCs w:val="21"/>
-        </w:rPr>
-        <w:t>`</w:t>
-      </w:r>
-      <w:r>
-        <w:rPr>
-          <w:rFonts w:ascii="Constantia" w:eastAsia="Microsoft YaHei Mono" w:hAnsi="Constantia" w:cs="Consolas"/>
-          <w:b/>
-          <w:i/>
-          <w:sz w:val="24"/>
-          <w:szCs w:val="21"/>
-        </w:rPr>
-        <w:t>add_time</w:t>
-      </w:r>
-      <w:r>
-        <w:rPr>
-          <w:rFonts w:ascii="Constantia" w:eastAsia="Microsoft YaHei Mono" w:hAnsi="Constantia" w:cs="Consolas"/>
-          <w:i/>
-          <w:sz w:val="24"/>
-          <w:szCs w:val="21"/>
-        </w:rPr>
-        <w:t>` timestamp default current_timestamp,</w:t>
       </w:r>
     </w:p>
     <w:p>
@@ -814,15 +298,15 @@
         <w:ind w:firstLineChars="0"/>
         <w:jc w:val="left"/>
         <w:rPr>
-          <w:rFonts w:ascii="Constantia" w:eastAsia="Microsoft YaHei Mono" w:hAnsi="Constantia" w:cs="Consolas"/>
-          <w:i/>
-          <w:sz w:val="24"/>
-          <w:szCs w:val="21"/>
-        </w:rPr>
-      </w:pPr>
-      <w:r>
-        <w:rPr>
-          <w:rFonts w:ascii="Constantia" w:eastAsia="Microsoft YaHei Mono" w:hAnsi="Constantia" w:cs="Consolas"/>
+          <w:rFonts w:ascii="Constantia" w:eastAsia="Microsoft YaHei Mono" w:hAnsi="Constantia" w:cs="Consolas" w:hint="eastAsia"/>
+          <w:i/>
+          <w:sz w:val="24"/>
+          <w:szCs w:val="21"/>
+        </w:rPr>
+      </w:pPr>
+      <w:r>
+        <w:rPr>
+          <w:rFonts w:ascii="Constantia" w:eastAsia="Microsoft YaHei Mono" w:hAnsi="Constantia" w:cs="Consolas" w:hint="eastAsia"/>
           <w:i/>
           <w:sz w:val="24"/>
           <w:szCs w:val="21"/>
@@ -831,125 +315,53 @@
       </w:r>
       <w:r>
         <w:rPr>
-          <w:rFonts w:ascii="Constantia" w:eastAsia="Microsoft YaHei Mono" w:hAnsi="Constantia" w:cs="Consolas"/>
-          <w:b/>
-          <w:i/>
-          <w:sz w:val="24"/>
-          <w:szCs w:val="21"/>
-        </w:rPr>
-        <w:t>status</w:t>
-      </w:r>
-      <w:r>
-        <w:rPr>
-          <w:rFonts w:ascii="Constantia" w:eastAsia="Microsoft YaHei Mono" w:hAnsi="Constantia" w:cs="Consolas"/>
-          <w:i/>
-          <w:sz w:val="24"/>
-          <w:szCs w:val="21"/>
-        </w:rPr>
-        <w:t>` enum(</w:t>
-      </w:r>
-      <w:r>
-        <w:rPr>
-          <w:rFonts w:ascii="Constantia" w:eastAsia="Microsoft YaHei Mono" w:hAnsi="Constantia" w:cs="Consolas"/>
-          <w:i/>
-          <w:sz w:val="24"/>
-          <w:szCs w:val="21"/>
-        </w:rPr>
-        <w:t>'</w:t>
-      </w:r>
-      <w:r>
-        <w:rPr>
-          <w:rFonts w:ascii="Constantia" w:eastAsia="Microsoft YaHei Mono" w:hAnsi="Constantia" w:cs="Consolas" w:hint="eastAsia"/>
-          <w:b/>
-          <w:i/>
-          <w:color w:val="7030A0"/>
-          <w:sz w:val="24"/>
-          <w:szCs w:val="21"/>
-          <w:u w:val="single"/>
-        </w:rPr>
-        <w:t>u</w:t>
-      </w:r>
-      <w:r>
-        <w:rPr>
-          <w:rFonts w:ascii="Constantia" w:eastAsia="Microsoft YaHei Mono" w:hAnsi="Constantia" w:cs="Consolas" w:hint="eastAsia"/>
-          <w:b/>
-          <w:i/>
-          <w:color w:val="7030A0"/>
-          <w:sz w:val="24"/>
-          <w:szCs w:val="21"/>
-          <w:u w:val="single"/>
-        </w:rPr>
-        <w:t>n</w:t>
-      </w:r>
-      <w:r>
-        <w:rPr>
-          <w:rFonts w:ascii="Constantia" w:eastAsia="Microsoft YaHei Mono" w:hAnsi="Constantia" w:cs="Consolas" w:hint="eastAsia"/>
-          <w:b/>
-          <w:i/>
-          <w:color w:val="7030A0"/>
-          <w:sz w:val="24"/>
-          <w:szCs w:val="21"/>
-          <w:u w:val="single"/>
-        </w:rPr>
-        <w:t>paid</w:t>
-      </w:r>
-      <w:r>
-        <w:rPr>
-          <w:rFonts w:ascii="Constantia" w:eastAsia="Microsoft YaHei Mono" w:hAnsi="Constantia" w:cs="Consolas"/>
-          <w:i/>
-          <w:sz w:val="24"/>
-          <w:szCs w:val="21"/>
-        </w:rPr>
-        <w:t xml:space="preserve">', </w:t>
-      </w:r>
-      <w:r>
-        <w:rPr>
-          <w:rFonts w:ascii="Constantia" w:eastAsia="Microsoft YaHei Mono" w:hAnsi="Constantia" w:cs="Consolas"/>
-          <w:i/>
-          <w:sz w:val="24"/>
-          <w:szCs w:val="21"/>
-        </w:rPr>
-        <w:t>'</w:t>
-      </w:r>
-      <w:r>
-        <w:rPr>
-          <w:rFonts w:ascii="Constantia" w:eastAsia="Microsoft YaHei Mono" w:hAnsi="Constantia" w:cs="Consolas" w:hint="eastAsia"/>
-          <w:b/>
-          <w:i/>
-          <w:color w:val="7030A0"/>
-          <w:sz w:val="24"/>
-          <w:szCs w:val="21"/>
-        </w:rPr>
-        <w:t>paid</w:t>
-      </w:r>
-      <w:r>
-        <w:rPr>
-          <w:rFonts w:ascii="Constantia" w:eastAsia="Microsoft YaHei Mono" w:hAnsi="Constantia" w:cs="Consolas"/>
-          <w:i/>
-          <w:sz w:val="24"/>
-          <w:szCs w:val="21"/>
-        </w:rPr>
-        <w:t>', '</w:t>
-      </w:r>
-      <w:r>
-        <w:rPr>
-          <w:rFonts w:ascii="Constantia" w:eastAsia="Microsoft YaHei Mono" w:hAnsi="Constantia" w:cs="Consolas" w:hint="eastAsia"/>
-          <w:b/>
-          <w:i/>
-          <w:color w:val="7030A0"/>
-          <w:sz w:val="24"/>
-          <w:szCs w:val="21"/>
-        </w:rPr>
-        <w:t>recharged</w:t>
-      </w:r>
-      <w:r>
-        <w:rPr>
-          <w:rFonts w:ascii="Constantia" w:eastAsia="Microsoft YaHei Mono" w:hAnsi="Constantia" w:cs="Consolas"/>
-          <w:i/>
-          <w:sz w:val="24"/>
-          <w:szCs w:val="21"/>
-        </w:rPr>
-        <w:t>') character set utf8 collate utf8_bin not null,</w:t>
+          <w:rFonts w:ascii="Constantia" w:eastAsia="Microsoft YaHei Mono" w:hAnsi="Constantia" w:cs="Consolas" w:hint="eastAsia"/>
+          <w:b/>
+          <w:i/>
+          <w:sz w:val="24"/>
+          <w:szCs w:val="21"/>
+        </w:rPr>
+        <w:t>unique_id</w:t>
+      </w:r>
+      <w:r>
+        <w:rPr>
+          <w:rFonts w:ascii="Constantia" w:eastAsia="Microsoft YaHei Mono" w:hAnsi="Constantia" w:cs="Consolas" w:hint="eastAsia"/>
+          <w:i/>
+          <w:sz w:val="24"/>
+          <w:szCs w:val="21"/>
+        </w:rPr>
+        <w:t>` char(</w:t>
+      </w:r>
+      <w:r>
+        <w:rPr>
+          <w:rFonts w:ascii="Constantia" w:eastAsia="Microsoft YaHei Mono" w:hAnsi="Constantia" w:cs="Consolas" w:hint="eastAsia"/>
+          <w:b/>
+          <w:i/>
+          <w:color w:val="FF0000"/>
+          <w:sz w:val="24"/>
+          <w:szCs w:val="21"/>
+        </w:rPr>
+        <w:t>2</w:t>
+      </w:r>
+      <w:r>
+        <w:rPr>
+          <w:rFonts w:ascii="Constantia" w:eastAsia="Microsoft YaHei Mono" w:hAnsi="Constantia" w:cs="Consolas" w:hint="eastAsia"/>
+          <w:b/>
+          <w:i/>
+          <w:color w:val="FF0000"/>
+          <w:sz w:val="24"/>
+          <w:szCs w:val="21"/>
+        </w:rPr>
+        <w:t>2</w:t>
+      </w:r>
+      <w:r>
+        <w:rPr>
+          <w:rFonts w:ascii="Constantia" w:eastAsia="Microsoft YaHei Mono" w:hAnsi="Constantia" w:cs="Consolas" w:hint="eastAsia"/>
+          <w:i/>
+          <w:sz w:val="24"/>
+          <w:szCs w:val="21"/>
+        </w:rPr>
+        <w:t>) character set utf8 collate utf8_bin not null,</w:t>
       </w:r>
     </w:p>
     <w:p>
@@ -961,40 +373,41 @@
         </w:numPr>
         <w:spacing w:line="320" w:lineRule="exact"/>
         <w:ind w:firstLineChars="0"/>
-        <w:rPr>
-          <w:rFonts w:ascii="Constantia" w:eastAsia="Microsoft YaHei Mono" w:hAnsi="Constantia" w:cs="Consolas" w:hint="eastAsia"/>
-          <w:i/>
-          <w:sz w:val="24"/>
-          <w:szCs w:val="21"/>
-        </w:rPr>
-      </w:pPr>
-      <w:r>
-        <w:rPr>
-          <w:rFonts w:ascii="Constantia" w:eastAsia="Microsoft YaHei Mono" w:hAnsi="Constantia" w:cs="Consolas" w:hint="eastAsia"/>
-          <w:i/>
-          <w:sz w:val="24"/>
-          <w:szCs w:val="21"/>
-        </w:rPr>
-        <w:t>unique(`</w:t>
-      </w:r>
-      <w:r>
-        <w:rPr>
-          <w:rFonts w:ascii="Constantia" w:eastAsia="Microsoft YaHei Mono" w:hAnsi="Constantia" w:cs="Consolas" w:hint="eastAsia"/>
-          <w:b/>
-          <w:i/>
-          <w:sz w:val="24"/>
-          <w:szCs w:val="21"/>
-        </w:rPr>
-        <w:t>code</w:t>
-      </w:r>
-      <w:r>
-        <w:rPr>
-          <w:rFonts w:ascii="Constantia" w:eastAsia="Microsoft YaHei Mono" w:hAnsi="Constantia" w:cs="Consolas" w:hint="eastAsia"/>
-          <w:i/>
-          <w:sz w:val="24"/>
-          <w:szCs w:val="21"/>
-        </w:rPr>
-        <w:t>`),</w:t>
+        <w:jc w:val="left"/>
+        <w:rPr>
+          <w:rFonts w:ascii="Constantia" w:eastAsia="Microsoft YaHei Mono" w:hAnsi="Constantia" w:cs="Consolas"/>
+          <w:i/>
+          <w:sz w:val="24"/>
+          <w:szCs w:val="21"/>
+        </w:rPr>
+      </w:pPr>
+      <w:r>
+        <w:rPr>
+          <w:rFonts w:ascii="Constantia" w:eastAsia="Microsoft YaHei Mono" w:hAnsi="Constantia" w:cs="Consolas"/>
+          <w:i/>
+          <w:sz w:val="24"/>
+          <w:szCs w:val="21"/>
+        </w:rPr>
+        <w:t>`</w:t>
+      </w:r>
+      <w:r>
+        <w:rPr>
+          <w:rFonts w:ascii="Constantia" w:eastAsia="Microsoft YaHei Mono" w:hAnsi="Constantia" w:cs="Consolas"/>
+          <w:b/>
+          <w:i/>
+          <w:sz w:val="24"/>
+          <w:szCs w:val="21"/>
+        </w:rPr>
+        <w:t>customer_id</w:t>
+      </w:r>
+      <w:r>
+        <w:rPr>
+          <w:rFonts w:ascii="Constantia" w:eastAsia="Microsoft YaHei Mono" w:hAnsi="Constantia" w:cs="Consolas"/>
+          <w:i/>
+          <w:sz w:val="24"/>
+          <w:szCs w:val="21"/>
+        </w:rPr>
+        <w:t>` bigint unsigned not null,</w:t>
       </w:r>
     </w:p>
     <w:p>
@@ -1006,40 +419,51 @@
         </w:numPr>
         <w:spacing w:line="320" w:lineRule="exact"/>
         <w:ind w:firstLineChars="0"/>
-        <w:rPr>
-          <w:rFonts w:ascii="Constantia" w:eastAsia="Microsoft YaHei Mono" w:hAnsi="Constantia" w:cs="Consolas"/>
-          <w:i/>
-          <w:sz w:val="24"/>
-          <w:szCs w:val="21"/>
-        </w:rPr>
-      </w:pPr>
-      <w:r>
-        <w:rPr>
-          <w:rFonts w:ascii="Constantia" w:eastAsia="Microsoft YaHei Mono" w:hAnsi="Constantia" w:cs="Consolas" w:hint="eastAsia"/>
-          <w:i/>
-          <w:sz w:val="24"/>
-          <w:szCs w:val="21"/>
-        </w:rPr>
-        <w:t>unique(`</w:t>
-      </w:r>
-      <w:r>
-        <w:rPr>
-          <w:rFonts w:ascii="Constantia" w:eastAsia="Microsoft YaHei Mono" w:hAnsi="Constantia" w:cs="Consolas" w:hint="eastAsia"/>
-          <w:b/>
-          <w:i/>
-          <w:sz w:val="24"/>
-          <w:szCs w:val="21"/>
-        </w:rPr>
-        <w:t>transaction_id</w:t>
-      </w:r>
-      <w:r>
-        <w:rPr>
-          <w:rFonts w:ascii="Constantia" w:eastAsia="Microsoft YaHei Mono" w:hAnsi="Constantia" w:cs="Consolas" w:hint="eastAsia"/>
-          <w:i/>
-          <w:sz w:val="24"/>
-          <w:szCs w:val="21"/>
-        </w:rPr>
-        <w:t>`),</w:t>
+        <w:jc w:val="left"/>
+        <w:rPr>
+          <w:rFonts w:ascii="Constantia" w:eastAsia="Microsoft YaHei Mono" w:hAnsi="Constantia" w:cs="Consolas"/>
+          <w:i/>
+          <w:sz w:val="24"/>
+          <w:szCs w:val="21"/>
+        </w:rPr>
+      </w:pPr>
+      <w:r>
+        <w:rPr>
+          <w:rFonts w:ascii="Constantia" w:eastAsia="Microsoft YaHei Mono" w:hAnsi="Constantia" w:cs="Consolas"/>
+          <w:i/>
+          <w:sz w:val="24"/>
+          <w:szCs w:val="21"/>
+        </w:rPr>
+        <w:t>`</w:t>
+      </w:r>
+      <w:r>
+        <w:rPr>
+          <w:rFonts w:ascii="Constantia" w:eastAsia="Microsoft YaHei Mono" w:hAnsi="Constantia" w:cs="Consolas" w:hint="eastAsia"/>
+          <w:b/>
+          <w:i/>
+          <w:sz w:val="24"/>
+          <w:szCs w:val="21"/>
+        </w:rPr>
+        <w:t>model</w:t>
+      </w:r>
+      <w:r>
+        <w:rPr>
+          <w:rFonts w:ascii="Constantia" w:eastAsia="Microsoft YaHei Mono" w:hAnsi="Constantia" w:cs="Consolas"/>
+          <w:b/>
+          <w:i/>
+          <w:sz w:val="24"/>
+          <w:szCs w:val="21"/>
+        </w:rPr>
+        <w:t>_id</w:t>
+      </w:r>
+      <w:r>
+        <w:rPr>
+          <w:rFonts w:ascii="Constantia" w:eastAsia="Microsoft YaHei Mono" w:hAnsi="Constantia" w:cs="Consolas"/>
+          <w:i/>
+          <w:sz w:val="24"/>
+          <w:szCs w:val="21"/>
+        </w:rPr>
+        <w:t>` bigint unsigned not null,</w:t>
       </w:r>
     </w:p>
     <w:p>
@@ -1051,36 +475,17 @@
         </w:numPr>
         <w:spacing w:line="320" w:lineRule="exact"/>
         <w:ind w:firstLineChars="0"/>
-        <w:rPr>
-          <w:rFonts w:ascii="Constantia" w:eastAsia="Microsoft YaHei Mono" w:hAnsi="Constantia" w:cs="Consolas"/>
-          <w:i/>
-          <w:sz w:val="24"/>
-          <w:szCs w:val="21"/>
-        </w:rPr>
-      </w:pPr>
-      <w:r>
-        <w:rPr>
-          <w:rFonts w:ascii="Constantia" w:eastAsia="Microsoft YaHei Mono" w:hAnsi="Constantia" w:cs="Consolas"/>
-          <w:i/>
-          <w:sz w:val="24"/>
-          <w:szCs w:val="21"/>
-        </w:rPr>
-        <w:t>unique(`</w:t>
-      </w:r>
-      <w:r>
-        <w:rPr>
-          <w:rFonts w:ascii="Constantia" w:eastAsia="Microsoft YaHei Mono" w:hAnsi="Constantia" w:cs="Consolas" w:hint="eastAsia"/>
-          <w:b/>
-          <w:i/>
-          <w:sz w:val="24"/>
-          <w:szCs w:val="21"/>
-        </w:rPr>
-        <w:t>unique_id</w:t>
-      </w:r>
-      <w:r>
-        <w:rPr>
-          <w:rFonts w:ascii="Constantia" w:eastAsia="Microsoft YaHei Mono" w:hAnsi="Constantia" w:cs="Consolas" w:hint="eastAsia"/>
-          <w:b/>
+        <w:jc w:val="left"/>
+        <w:rPr>
+          <w:rFonts w:ascii="Constantia" w:eastAsia="Microsoft YaHei Mono" w:hAnsi="Constantia" w:cs="Consolas"/>
+          <w:i/>
+          <w:sz w:val="24"/>
+          <w:szCs w:val="21"/>
+        </w:rPr>
+      </w:pPr>
+      <w:r>
+        <w:rPr>
+          <w:rFonts w:ascii="Constantia" w:eastAsia="Microsoft YaHei Mono" w:hAnsi="Constantia" w:cs="Consolas" w:hint="eastAsia"/>
           <w:i/>
           <w:sz w:val="24"/>
           <w:szCs w:val="21"/>
@@ -1089,12 +494,42 @@
       </w:r>
       <w:r>
         <w:rPr>
-          <w:rFonts w:ascii="Constantia" w:eastAsia="Microsoft YaHei Mono" w:hAnsi="Constantia" w:cs="Consolas"/>
-          <w:i/>
-          <w:sz w:val="24"/>
-          <w:szCs w:val="21"/>
-        </w:rPr>
-        <w:t>),</w:t>
+          <w:rFonts w:ascii="Constantia" w:eastAsia="Microsoft YaHei Mono" w:hAnsi="Constantia" w:cs="Consolas" w:hint="eastAsia"/>
+          <w:b/>
+          <w:i/>
+          <w:sz w:val="24"/>
+          <w:szCs w:val="21"/>
+        </w:rPr>
+        <w:t>code</w:t>
+      </w:r>
+      <w:r>
+        <w:rPr>
+          <w:rFonts w:ascii="Constantia" w:eastAsia="Microsoft YaHei Mono" w:hAnsi="Constantia" w:cs="Consolas" w:hint="eastAsia"/>
+          <w:i/>
+          <w:sz w:val="24"/>
+          <w:szCs w:val="21"/>
+        </w:rPr>
+        <w:t>` char(</w:t>
+      </w:r>
+      <w:r>
+        <w:rPr>
+          <w:rFonts w:ascii="Constantia" w:eastAsia="Microsoft YaHei Mono" w:hAnsi="Constantia" w:cs="Consolas" w:hint="eastAsia"/>
+          <w:b/>
+          <w:i/>
+          <w:color w:val="FF0000"/>
+          <w:sz w:val="24"/>
+          <w:szCs w:val="21"/>
+        </w:rPr>
+        <w:t>22</w:t>
+      </w:r>
+      <w:r>
+        <w:rPr>
+          <w:rFonts w:ascii="Constantia" w:eastAsia="Microsoft YaHei Mono" w:hAnsi="Constantia" w:cs="Consolas" w:hint="eastAsia"/>
+          <w:i/>
+          <w:sz w:val="24"/>
+          <w:szCs w:val="21"/>
+        </w:rPr>
+        <w:t>) character set utf8 collate utf8_bin not null,</w:t>
       </w:r>
     </w:p>
     <w:p>
@@ -1106,6 +541,595 @@
         </w:numPr>
         <w:spacing w:line="320" w:lineRule="exact"/>
         <w:ind w:firstLineChars="0"/>
+        <w:jc w:val="left"/>
+        <w:rPr>
+          <w:rFonts w:ascii="Constantia" w:eastAsia="Microsoft YaHei Mono" w:hAnsi="Constantia" w:cs="Consolas"/>
+          <w:i/>
+          <w:sz w:val="24"/>
+          <w:szCs w:val="21"/>
+        </w:rPr>
+      </w:pPr>
+      <w:r>
+        <w:rPr>
+          <w:rFonts w:ascii="Constantia" w:eastAsia="Microsoft YaHei Mono" w:hAnsi="Constantia" w:cs="Consolas" w:hint="eastAsia"/>
+          <w:i/>
+          <w:sz w:val="24"/>
+          <w:szCs w:val="21"/>
+        </w:rPr>
+        <w:t>`</w:t>
+      </w:r>
+      <w:r>
+        <w:rPr>
+          <w:rFonts w:ascii="Constantia" w:eastAsia="Microsoft YaHei Mono" w:hAnsi="Constantia" w:cs="Consolas" w:hint="eastAsia"/>
+          <w:b/>
+          <w:i/>
+          <w:sz w:val="24"/>
+          <w:szCs w:val="21"/>
+        </w:rPr>
+        <w:t>transaction_id</w:t>
+      </w:r>
+      <w:r>
+        <w:rPr>
+          <w:rFonts w:ascii="Constantia" w:eastAsia="Microsoft YaHei Mono" w:hAnsi="Constantia" w:cs="Consolas" w:hint="eastAsia"/>
+          <w:i/>
+          <w:sz w:val="24"/>
+          <w:szCs w:val="21"/>
+        </w:rPr>
+        <w:t xml:space="preserve">` </w:t>
+      </w:r>
+      <w:r>
+        <w:rPr>
+          <w:rFonts w:ascii="Constantia" w:eastAsia="Microsoft YaHei Mono" w:hAnsi="Constantia" w:cs="Consolas" w:hint="eastAsia"/>
+          <w:i/>
+          <w:sz w:val="24"/>
+          <w:szCs w:val="21"/>
+        </w:rPr>
+        <w:t>var</w:t>
+      </w:r>
+      <w:r>
+        <w:rPr>
+          <w:rFonts w:ascii="Constantia" w:eastAsia="Microsoft YaHei Mono" w:hAnsi="Constantia" w:cs="Consolas" w:hint="eastAsia"/>
+          <w:i/>
+          <w:sz w:val="24"/>
+          <w:szCs w:val="21"/>
+        </w:rPr>
+        <w:t>char(</w:t>
+      </w:r>
+      <w:r>
+        <w:rPr>
+          <w:rFonts w:ascii="Constantia" w:eastAsia="Microsoft YaHei Mono" w:hAnsi="Constantia" w:cs="Consolas" w:hint="eastAsia"/>
+          <w:b/>
+          <w:i/>
+          <w:color w:val="FF0000"/>
+          <w:sz w:val="24"/>
+          <w:szCs w:val="21"/>
+        </w:rPr>
+        <w:t>32</w:t>
+      </w:r>
+      <w:r>
+        <w:rPr>
+          <w:rFonts w:ascii="Constantia" w:eastAsia="Microsoft YaHei Mono" w:hAnsi="Constantia" w:cs="Consolas" w:hint="eastAsia"/>
+          <w:i/>
+          <w:sz w:val="24"/>
+          <w:szCs w:val="21"/>
+        </w:rPr>
+        <w:t xml:space="preserve">) </w:t>
+      </w:r>
+      <w:r>
+        <w:rPr>
+          <w:rFonts w:ascii="Constantia" w:eastAsia="Microsoft YaHei Mono" w:hAnsi="Constantia" w:cs="Consolas" w:hint="eastAsia"/>
+          <w:i/>
+          <w:sz w:val="24"/>
+          <w:szCs w:val="21"/>
+        </w:rPr>
+        <w:t xml:space="preserve">character set utf8 collate utf8_bin </w:t>
+      </w:r>
+      <w:r>
+        <w:rPr>
+          <w:rFonts w:ascii="Constantia" w:eastAsia="Microsoft YaHei Mono" w:hAnsi="Constantia" w:cs="Consolas" w:hint="eastAsia"/>
+          <w:b/>
+          <w:i/>
+          <w:color w:val="FF0000"/>
+          <w:sz w:val="24"/>
+          <w:szCs w:val="21"/>
+        </w:rPr>
+        <w:t>null</w:t>
+      </w:r>
+      <w:r>
+        <w:rPr>
+          <w:rFonts w:ascii="Constantia" w:eastAsia="Microsoft YaHei Mono" w:hAnsi="Constantia" w:cs="Consolas" w:hint="eastAsia"/>
+          <w:i/>
+          <w:sz w:val="24"/>
+          <w:szCs w:val="21"/>
+        </w:rPr>
+        <w:t>,</w:t>
+      </w:r>
+    </w:p>
+    <w:p>
+      <w:pPr>
+        <w:pStyle w:val="a5"/>
+        <w:numPr>
+          <w:ilvl w:val="0"/>
+          <w:numId w:val="7"/>
+        </w:numPr>
+        <w:spacing w:line="320" w:lineRule="exact"/>
+        <w:ind w:firstLineChars="0"/>
+        <w:jc w:val="left"/>
+        <w:rPr>
+          <w:rFonts w:ascii="Constantia" w:eastAsia="Microsoft YaHei Mono" w:hAnsi="Constantia" w:cs="Consolas"/>
+          <w:i/>
+          <w:sz w:val="24"/>
+          <w:szCs w:val="21"/>
+        </w:rPr>
+      </w:pPr>
+      <w:r>
+        <w:rPr>
+          <w:rFonts w:ascii="Constantia" w:eastAsia="Microsoft YaHei Mono" w:hAnsi="Constantia" w:cs="Consolas" w:hint="eastAsia"/>
+          <w:i/>
+          <w:sz w:val="24"/>
+          <w:szCs w:val="21"/>
+        </w:rPr>
+        <w:t>`</w:t>
+      </w:r>
+      <w:r>
+        <w:rPr>
+          <w:rFonts w:ascii="Constantia" w:eastAsia="Microsoft YaHei Mono" w:hAnsi="Constantia" w:cs="Consolas" w:hint="eastAsia"/>
+          <w:b/>
+          <w:i/>
+          <w:sz w:val="24"/>
+          <w:szCs w:val="21"/>
+        </w:rPr>
+        <w:t>pay_time</w:t>
+      </w:r>
+      <w:r>
+        <w:rPr>
+          <w:rFonts w:ascii="Constantia" w:eastAsia="Microsoft YaHei Mono" w:hAnsi="Constantia" w:cs="Consolas" w:hint="eastAsia"/>
+          <w:i/>
+          <w:sz w:val="24"/>
+          <w:szCs w:val="21"/>
+        </w:rPr>
+        <w:t xml:space="preserve">` bigint unsigned </w:t>
+      </w:r>
+      <w:r>
+        <w:rPr>
+          <w:rFonts w:ascii="Constantia" w:eastAsia="Microsoft YaHei Mono" w:hAnsi="Constantia" w:cs="Consolas" w:hint="eastAsia"/>
+          <w:b/>
+          <w:i/>
+          <w:color w:val="FF0000"/>
+          <w:sz w:val="24"/>
+          <w:szCs w:val="21"/>
+        </w:rPr>
+        <w:t>null</w:t>
+      </w:r>
+      <w:r>
+        <w:rPr>
+          <w:rFonts w:ascii="Constantia" w:eastAsia="Microsoft YaHei Mono" w:hAnsi="Constantia" w:cs="Consolas" w:hint="eastAsia"/>
+          <w:i/>
+          <w:sz w:val="24"/>
+          <w:szCs w:val="21"/>
+        </w:rPr>
+        <w:t>,</w:t>
+      </w:r>
+    </w:p>
+    <w:p>
+      <w:pPr>
+        <w:pStyle w:val="a5"/>
+        <w:numPr>
+          <w:ilvl w:val="0"/>
+          <w:numId w:val="7"/>
+        </w:numPr>
+        <w:spacing w:line="320" w:lineRule="exact"/>
+        <w:ind w:firstLineChars="0"/>
+        <w:jc w:val="left"/>
+        <w:rPr>
+          <w:rFonts w:ascii="Constantia" w:eastAsia="Microsoft YaHei Mono" w:hAnsi="Constantia" w:cs="Consolas"/>
+          <w:i/>
+          <w:sz w:val="24"/>
+          <w:szCs w:val="21"/>
+        </w:rPr>
+      </w:pPr>
+      <w:r>
+        <w:rPr>
+          <w:rFonts w:ascii="Constantia" w:eastAsia="Microsoft YaHei Mono" w:hAnsi="Constantia" w:cs="Consolas" w:hint="eastAsia"/>
+          <w:i/>
+          <w:sz w:val="24"/>
+          <w:szCs w:val="21"/>
+        </w:rPr>
+        <w:t>`</w:t>
+      </w:r>
+      <w:r>
+        <w:rPr>
+          <w:rFonts w:ascii="Constantia" w:eastAsia="Microsoft YaHei Mono" w:hAnsi="Constantia" w:cs="Consolas" w:hint="eastAsia"/>
+          <w:b/>
+          <w:i/>
+          <w:sz w:val="24"/>
+          <w:szCs w:val="21"/>
+        </w:rPr>
+        <w:t>recharge_time</w:t>
+      </w:r>
+      <w:r>
+        <w:rPr>
+          <w:rFonts w:ascii="Constantia" w:eastAsia="Microsoft YaHei Mono" w:hAnsi="Constantia" w:cs="Consolas" w:hint="eastAsia"/>
+          <w:i/>
+          <w:sz w:val="24"/>
+          <w:szCs w:val="21"/>
+        </w:rPr>
+        <w:t xml:space="preserve">` bigint unsigned </w:t>
+      </w:r>
+      <w:r>
+        <w:rPr>
+          <w:rFonts w:ascii="Constantia" w:eastAsia="Microsoft YaHei Mono" w:hAnsi="Constantia" w:cs="Consolas" w:hint="eastAsia"/>
+          <w:b/>
+          <w:i/>
+          <w:color w:val="FF0000"/>
+          <w:sz w:val="24"/>
+          <w:szCs w:val="21"/>
+        </w:rPr>
+        <w:t>null</w:t>
+      </w:r>
+      <w:r>
+        <w:rPr>
+          <w:rFonts w:ascii="Constantia" w:eastAsia="Microsoft YaHei Mono" w:hAnsi="Constantia" w:cs="Consolas" w:hint="eastAsia"/>
+          <w:i/>
+          <w:sz w:val="24"/>
+          <w:szCs w:val="21"/>
+        </w:rPr>
+        <w:t>,</w:t>
+      </w:r>
+    </w:p>
+    <w:p>
+      <w:pPr>
+        <w:pStyle w:val="a5"/>
+        <w:numPr>
+          <w:ilvl w:val="0"/>
+          <w:numId w:val="7"/>
+        </w:numPr>
+        <w:spacing w:line="320" w:lineRule="exact"/>
+        <w:ind w:firstLineChars="0"/>
+        <w:jc w:val="left"/>
+        <w:rPr>
+          <w:rFonts w:ascii="Constantia" w:eastAsia="Microsoft YaHei Mono" w:hAnsi="Constantia" w:cs="Consolas"/>
+          <w:i/>
+          <w:sz w:val="24"/>
+          <w:szCs w:val="21"/>
+        </w:rPr>
+      </w:pPr>
+      <w:r>
+        <w:rPr>
+          <w:rFonts w:ascii="Constantia" w:eastAsia="Microsoft YaHei Mono" w:hAnsi="Constantia" w:cs="Consolas"/>
+          <w:i/>
+          <w:sz w:val="24"/>
+          <w:szCs w:val="21"/>
+        </w:rPr>
+        <w:t>`</w:t>
+      </w:r>
+      <w:r>
+        <w:rPr>
+          <w:rFonts w:ascii="Constantia" w:eastAsia="Microsoft YaHei Mono" w:hAnsi="Constantia" w:cs="Consolas"/>
+          <w:b/>
+          <w:i/>
+          <w:sz w:val="24"/>
+          <w:szCs w:val="21"/>
+        </w:rPr>
+        <w:t>add_time</w:t>
+      </w:r>
+      <w:r>
+        <w:rPr>
+          <w:rFonts w:ascii="Constantia" w:eastAsia="Microsoft YaHei Mono" w:hAnsi="Constantia" w:cs="Consolas"/>
+          <w:i/>
+          <w:sz w:val="24"/>
+          <w:szCs w:val="21"/>
+        </w:rPr>
+        <w:t>` timestamp default current_timestamp,</w:t>
+      </w:r>
+    </w:p>
+    <w:p>
+      <w:pPr>
+        <w:pStyle w:val="a5"/>
+        <w:numPr>
+          <w:ilvl w:val="0"/>
+          <w:numId w:val="7"/>
+        </w:numPr>
+        <w:spacing w:line="320" w:lineRule="exact"/>
+        <w:ind w:firstLineChars="0"/>
+        <w:jc w:val="left"/>
+        <w:rPr>
+          <w:rFonts w:ascii="Constantia" w:eastAsia="Microsoft YaHei Mono" w:hAnsi="Constantia" w:cs="Consolas"/>
+          <w:i/>
+          <w:sz w:val="24"/>
+          <w:szCs w:val="21"/>
+        </w:rPr>
+      </w:pPr>
+      <w:r>
+        <w:rPr>
+          <w:rFonts w:ascii="Constantia" w:eastAsia="Microsoft YaHei Mono" w:hAnsi="Constantia" w:cs="Consolas"/>
+          <w:i/>
+          <w:sz w:val="24"/>
+          <w:szCs w:val="21"/>
+        </w:rPr>
+        <w:t>`</w:t>
+      </w:r>
+      <w:r>
+        <w:rPr>
+          <w:rFonts w:ascii="Constantia" w:eastAsia="Microsoft YaHei Mono" w:hAnsi="Constantia" w:cs="Consolas"/>
+          <w:b/>
+          <w:i/>
+          <w:sz w:val="24"/>
+          <w:szCs w:val="21"/>
+        </w:rPr>
+        <w:t>status</w:t>
+      </w:r>
+      <w:r>
+        <w:rPr>
+          <w:rFonts w:ascii="Constantia" w:eastAsia="Microsoft YaHei Mono" w:hAnsi="Constantia" w:cs="Consolas"/>
+          <w:i/>
+          <w:sz w:val="24"/>
+          <w:szCs w:val="21"/>
+        </w:rPr>
+        <w:t>` enum(</w:t>
+      </w:r>
+      <w:r>
+        <w:rPr>
+          <w:rFonts w:ascii="Constantia" w:eastAsia="Microsoft YaHei Mono" w:hAnsi="Constantia" w:cs="Consolas"/>
+          <w:i/>
+          <w:sz w:val="24"/>
+          <w:szCs w:val="21"/>
+        </w:rPr>
+        <w:t>'</w:t>
+      </w:r>
+      <w:r>
+        <w:rPr>
+          <w:rFonts w:ascii="Constantia" w:eastAsia="Microsoft YaHei Mono" w:hAnsi="Constantia" w:cs="Consolas" w:hint="eastAsia"/>
+          <w:b/>
+          <w:i/>
+          <w:color w:val="7030A0"/>
+          <w:sz w:val="24"/>
+          <w:szCs w:val="21"/>
+          <w:u w:val="single"/>
+        </w:rPr>
+        <w:t>u</w:t>
+      </w:r>
+      <w:r>
+        <w:rPr>
+          <w:rFonts w:ascii="Constantia" w:eastAsia="Microsoft YaHei Mono" w:hAnsi="Constantia" w:cs="Consolas" w:hint="eastAsia"/>
+          <w:b/>
+          <w:i/>
+          <w:color w:val="7030A0"/>
+          <w:sz w:val="24"/>
+          <w:szCs w:val="21"/>
+          <w:u w:val="single"/>
+        </w:rPr>
+        <w:t>n</w:t>
+      </w:r>
+      <w:r>
+        <w:rPr>
+          <w:rFonts w:ascii="Constantia" w:eastAsia="Microsoft YaHei Mono" w:hAnsi="Constantia" w:cs="Consolas" w:hint="eastAsia"/>
+          <w:b/>
+          <w:i/>
+          <w:color w:val="7030A0"/>
+          <w:sz w:val="24"/>
+          <w:szCs w:val="21"/>
+          <w:u w:val="single"/>
+        </w:rPr>
+        <w:t>paid</w:t>
+      </w:r>
+      <w:r>
+        <w:rPr>
+          <w:rFonts w:ascii="Constantia" w:eastAsia="Microsoft YaHei Mono" w:hAnsi="Constantia" w:cs="Consolas"/>
+          <w:i/>
+          <w:sz w:val="24"/>
+          <w:szCs w:val="21"/>
+        </w:rPr>
+        <w:t xml:space="preserve">', </w:t>
+      </w:r>
+      <w:r>
+        <w:rPr>
+          <w:rFonts w:ascii="Constantia" w:eastAsia="Microsoft YaHei Mono" w:hAnsi="Constantia" w:cs="Consolas"/>
+          <w:i/>
+          <w:sz w:val="24"/>
+          <w:szCs w:val="21"/>
+        </w:rPr>
+        <w:t>'</w:t>
+      </w:r>
+      <w:r>
+        <w:rPr>
+          <w:rFonts w:ascii="Constantia" w:eastAsia="Microsoft YaHei Mono" w:hAnsi="Constantia" w:cs="Consolas" w:hint="eastAsia"/>
+          <w:b/>
+          <w:i/>
+          <w:color w:val="7030A0"/>
+          <w:sz w:val="24"/>
+          <w:szCs w:val="21"/>
+        </w:rPr>
+        <w:t>paid</w:t>
+      </w:r>
+      <w:r>
+        <w:rPr>
+          <w:rFonts w:ascii="Constantia" w:eastAsia="Microsoft YaHei Mono" w:hAnsi="Constantia" w:cs="Consolas"/>
+          <w:i/>
+          <w:sz w:val="24"/>
+          <w:szCs w:val="21"/>
+        </w:rPr>
+        <w:t>', '</w:t>
+      </w:r>
+      <w:r>
+        <w:rPr>
+          <w:rFonts w:ascii="Constantia" w:eastAsia="Microsoft YaHei Mono" w:hAnsi="Constantia" w:cs="Consolas" w:hint="eastAsia"/>
+          <w:b/>
+          <w:i/>
+          <w:color w:val="7030A0"/>
+          <w:sz w:val="24"/>
+          <w:szCs w:val="21"/>
+        </w:rPr>
+        <w:t>recharged</w:t>
+      </w:r>
+      <w:r>
+        <w:rPr>
+          <w:rFonts w:ascii="Constantia" w:eastAsia="Microsoft YaHei Mono" w:hAnsi="Constantia" w:cs="Consolas"/>
+          <w:i/>
+          <w:sz w:val="24"/>
+          <w:szCs w:val="21"/>
+        </w:rPr>
+        <w:t>') character set utf8 collate utf8_bin not null,</w:t>
+      </w:r>
+    </w:p>
+    <w:p>
+      <w:pPr>
+        <w:pStyle w:val="a5"/>
+        <w:numPr>
+          <w:ilvl w:val="0"/>
+          <w:numId w:val="7"/>
+        </w:numPr>
+        <w:spacing w:line="320" w:lineRule="exact"/>
+        <w:ind w:firstLineChars="0"/>
+        <w:jc w:val="left"/>
+        <w:rPr>
+          <w:rFonts w:ascii="Constantia" w:eastAsia="Microsoft YaHei Mono" w:hAnsi="Constantia" w:cs="Consolas" w:hint="eastAsia"/>
+          <w:i/>
+          <w:sz w:val="24"/>
+          <w:szCs w:val="21"/>
+        </w:rPr>
+      </w:pPr>
+      <w:r>
+        <w:rPr>
+          <w:rFonts w:ascii="Constantia" w:eastAsia="Microsoft YaHei Mono" w:hAnsi="Constantia" w:cs="Consolas" w:hint="eastAsia"/>
+          <w:i/>
+          <w:sz w:val="24"/>
+          <w:szCs w:val="21"/>
+        </w:rPr>
+        <w:t>unique(`</w:t>
+      </w:r>
+      <w:r>
+        <w:rPr>
+          <w:rFonts w:ascii="Constantia" w:eastAsia="Microsoft YaHei Mono" w:hAnsi="Constantia" w:cs="Consolas" w:hint="eastAsia"/>
+          <w:b/>
+          <w:i/>
+          <w:sz w:val="24"/>
+          <w:szCs w:val="21"/>
+        </w:rPr>
+        <w:t>transaction_id</w:t>
+      </w:r>
+      <w:r>
+        <w:rPr>
+          <w:rFonts w:ascii="Constantia" w:eastAsia="Microsoft YaHei Mono" w:hAnsi="Constantia" w:cs="Consolas" w:hint="eastAsia"/>
+          <w:i/>
+          <w:sz w:val="24"/>
+          <w:szCs w:val="21"/>
+        </w:rPr>
+        <w:t>`),</w:t>
+      </w:r>
+    </w:p>
+    <w:p>
+      <w:pPr>
+        <w:pStyle w:val="a5"/>
+        <w:numPr>
+          <w:ilvl w:val="0"/>
+          <w:numId w:val="7"/>
+        </w:numPr>
+        <w:spacing w:line="320" w:lineRule="exact"/>
+        <w:ind w:firstLineChars="0"/>
+        <w:jc w:val="left"/>
+        <w:rPr>
+          <w:rFonts w:ascii="Constantia" w:eastAsia="Microsoft YaHei Mono" w:hAnsi="Constantia" w:cs="Consolas"/>
+          <w:i/>
+          <w:sz w:val="24"/>
+          <w:szCs w:val="21"/>
+        </w:rPr>
+      </w:pPr>
+      <w:r>
+        <w:rPr>
+          <w:rFonts w:ascii="Constantia" w:eastAsia="Microsoft YaHei Mono" w:hAnsi="Constantia" w:cs="Consolas" w:hint="eastAsia"/>
+          <w:i/>
+          <w:sz w:val="24"/>
+          <w:szCs w:val="21"/>
+        </w:rPr>
+        <w:t>unique(`</w:t>
+      </w:r>
+      <w:r>
+        <w:rPr>
+          <w:rFonts w:ascii="Constantia" w:eastAsia="Microsoft YaHei Mono" w:hAnsi="Constantia" w:cs="Consolas" w:hint="eastAsia"/>
+          <w:b/>
+          <w:i/>
+          <w:sz w:val="24"/>
+          <w:szCs w:val="21"/>
+        </w:rPr>
+        <w:t>code</w:t>
+      </w:r>
+      <w:r>
+        <w:rPr>
+          <w:rFonts w:ascii="Constantia" w:eastAsia="Microsoft YaHei Mono" w:hAnsi="Constantia" w:cs="Consolas" w:hint="eastAsia"/>
+          <w:i/>
+          <w:sz w:val="24"/>
+          <w:szCs w:val="21"/>
+        </w:rPr>
+        <w:t>`),</w:t>
+      </w:r>
+    </w:p>
+    <w:p>
+      <w:pPr>
+        <w:pStyle w:val="a5"/>
+        <w:numPr>
+          <w:ilvl w:val="0"/>
+          <w:numId w:val="7"/>
+        </w:numPr>
+        <w:spacing w:line="320" w:lineRule="exact"/>
+        <w:ind w:firstLineChars="0"/>
+        <w:jc w:val="left"/>
+        <w:rPr>
+          <w:rFonts w:ascii="Constantia" w:eastAsia="Microsoft YaHei Mono" w:hAnsi="Constantia" w:cs="Consolas"/>
+          <w:i/>
+          <w:sz w:val="24"/>
+          <w:szCs w:val="21"/>
+        </w:rPr>
+      </w:pPr>
+      <w:r>
+        <w:rPr>
+          <w:rFonts w:ascii="Constantia" w:eastAsia="Microsoft YaHei Mono" w:hAnsi="Constantia" w:cs="Consolas"/>
+          <w:i/>
+          <w:sz w:val="24"/>
+          <w:szCs w:val="21"/>
+        </w:rPr>
+        <w:t>unique(`</w:t>
+      </w:r>
+      <w:r>
+        <w:rPr>
+          <w:rFonts w:ascii="Constantia" w:eastAsia="Microsoft YaHei Mono" w:hAnsi="Constantia" w:cs="Consolas" w:hint="eastAsia"/>
+          <w:b/>
+          <w:i/>
+          <w:sz w:val="24"/>
+          <w:szCs w:val="21"/>
+        </w:rPr>
+        <w:t>unique_id</w:t>
+      </w:r>
+      <w:r>
+        <w:rPr>
+          <w:rFonts w:ascii="Constantia" w:eastAsia="Microsoft YaHei Mono" w:hAnsi="Constantia" w:cs="Consolas" w:hint="eastAsia"/>
+          <w:b/>
+          <w:i/>
+          <w:sz w:val="24"/>
+          <w:szCs w:val="21"/>
+        </w:rPr>
+        <w:t>`</w:t>
+      </w:r>
+      <w:r>
+        <w:rPr>
+          <w:rFonts w:ascii="Constantia" w:eastAsia="Microsoft YaHei Mono" w:hAnsi="Constantia" w:cs="Consolas"/>
+          <w:i/>
+          <w:sz w:val="24"/>
+          <w:szCs w:val="21"/>
+        </w:rPr>
+        <w:t>),</w:t>
+      </w:r>
+    </w:p>
+    <w:p>
+      <w:pPr>
+        <w:pStyle w:val="a5"/>
+        <w:numPr>
+          <w:ilvl w:val="0"/>
+          <w:numId w:val="7"/>
+        </w:numPr>
+        <w:spacing w:line="320" w:lineRule="exact"/>
+        <w:ind w:firstLineChars="0"/>
+        <w:jc w:val="left"/>
         <w:rPr>
           <w:rFonts w:ascii="Constantia" w:eastAsia="Microsoft YaHei Mono" w:hAnsi="Constantia" w:cs="Consolas"/>
           <w:i/>
@@ -1369,7 +1393,7 @@
           <w:sz w:val="24"/>
           <w:szCs w:val="20"/>
         </w:rPr>
-        <w:t>xxxxxxxxxx</w:t>
+        <w:t>xxxxxx</w:t>
       </w:r>
       <w:r>
         <w:rPr>
@@ -2782,7 +2806,7 @@
 </file>
 
 <file path=customXml/itemProps1.xml><?xml version="1.0" encoding="utf-8"?>
-<ds:datastoreItem xmlns:ds="http://schemas.openxmlformats.org/officeDocument/2006/customXml" ds:itemID="{3D889C22-A9B1-4E4B-B34B-56A3679E1280}">
+<ds:datastoreItem xmlns:ds="http://schemas.openxmlformats.org/officeDocument/2006/customXml" ds:itemID="{1D2B006B-8EAD-4E7A-A631-8D702351EE1C}">
   <ds:schemaRefs>
     <ds:schemaRef ds:uri="http://schemas.openxmlformats.org/officeDocument/2006/bibliography"/>
   </ds:schemaRefs>

--- a/doc/schema/gift_cards.docx
+++ b/doc/schema/gift_cards.docx
@@ -361,7 +361,43 @@
           <w:sz w:val="24"/>
           <w:szCs w:val="21"/>
         </w:rPr>
-        <w:t>) character set utf8 collate utf8_bin not null,</w:t>
+        <w:t xml:space="preserve">) character set </w:t>
+      </w:r>
+      <w:r>
+        <w:rPr>
+          <w:rFonts w:ascii="Constantia" w:eastAsia="Microsoft YaHei Mono" w:hAnsi="Constantia" w:cs="Consolas" w:hint="eastAsia"/>
+          <w:i/>
+          <w:sz w:val="24"/>
+          <w:szCs w:val="21"/>
+        </w:rPr>
+        <w:t>utf8mb4</w:t>
+      </w:r>
+      <w:r>
+        <w:rPr>
+          <w:rFonts w:ascii="Constantia" w:eastAsia="Microsoft YaHei Mono" w:hAnsi="Constantia" w:cs="Consolas" w:hint="eastAsia"/>
+          <w:i/>
+          <w:sz w:val="24"/>
+          <w:szCs w:val="21"/>
+        </w:rPr>
+        <w:t xml:space="preserve"> collate </w:t>
+      </w:r>
+      <w:r>
+        <w:rPr>
+          <w:rFonts w:ascii="Constantia" w:eastAsia="Microsoft YaHei Mono" w:hAnsi="Constantia" w:cs="Consolas" w:hint="eastAsia"/>
+          <w:i/>
+          <w:sz w:val="24"/>
+          <w:szCs w:val="21"/>
+        </w:rPr>
+        <w:t>utf8mb4</w:t>
+      </w:r>
+      <w:r>
+        <w:rPr>
+          <w:rFonts w:ascii="Constantia" w:eastAsia="Microsoft YaHei Mono" w:hAnsi="Constantia" w:cs="Consolas" w:hint="eastAsia"/>
+          <w:i/>
+          <w:sz w:val="24"/>
+          <w:szCs w:val="21"/>
+        </w:rPr>
+        <w:t>_bin not null,</w:t>
       </w:r>
     </w:p>
     <w:p>
@@ -392,13 +428,23 @@
       </w:r>
       <w:r>
         <w:rPr>
-          <w:rFonts w:ascii="Constantia" w:eastAsia="Microsoft YaHei Mono" w:hAnsi="Constantia" w:cs="Consolas"/>
-          <w:b/>
-          <w:i/>
-          <w:sz w:val="24"/>
-          <w:szCs w:val="21"/>
-        </w:rPr>
-        <w:t>customer_id</w:t>
+          <w:rFonts w:ascii="Constantia" w:eastAsia="Microsoft YaHei Mono" w:hAnsi="Constantia" w:cs="Consolas" w:hint="eastAsia"/>
+          <w:b/>
+          <w:i/>
+          <w:sz w:val="24"/>
+          <w:szCs w:val="21"/>
+        </w:rPr>
+        <w:t>model</w:t>
+      </w:r>
+      <w:r>
+        <w:rPr>
+          <w:rFonts w:ascii="Constantia" w:eastAsia="Microsoft YaHei Mono" w:hAnsi="Constantia" w:cs="Consolas"/>
+          <w:b/>
+          <w:i/>
+          <w:sz w:val="24"/>
+          <w:szCs w:val="21"/>
+        </w:rPr>
+        <w:t>_id</w:t>
       </w:r>
       <w:r>
         <w:rPr>
@@ -438,23 +484,13 @@
       </w:r>
       <w:r>
         <w:rPr>
-          <w:rFonts w:ascii="Constantia" w:eastAsia="Microsoft YaHei Mono" w:hAnsi="Constantia" w:cs="Consolas" w:hint="eastAsia"/>
-          <w:b/>
-          <w:i/>
-          <w:sz w:val="24"/>
-          <w:szCs w:val="21"/>
-        </w:rPr>
-        <w:t>model</w:t>
-      </w:r>
-      <w:r>
-        <w:rPr>
-          <w:rFonts w:ascii="Constantia" w:eastAsia="Microsoft YaHei Mono" w:hAnsi="Constantia" w:cs="Consolas"/>
-          <w:b/>
-          <w:i/>
-          <w:sz w:val="24"/>
-          <w:szCs w:val="21"/>
-        </w:rPr>
-        <w:t>_id</w:t>
+          <w:rFonts w:ascii="Constantia" w:eastAsia="Microsoft YaHei Mono" w:hAnsi="Constantia" w:cs="Consolas"/>
+          <w:b/>
+          <w:i/>
+          <w:sz w:val="24"/>
+          <w:szCs w:val="21"/>
+        </w:rPr>
+        <w:t>customer_id</w:t>
       </w:r>
       <w:r>
         <w:rPr>
@@ -529,7 +565,43 @@
           <w:sz w:val="24"/>
           <w:szCs w:val="21"/>
         </w:rPr>
-        <w:t>) character set utf8 collate utf8_bin not null,</w:t>
+        <w:t xml:space="preserve">) character set </w:t>
+      </w:r>
+      <w:r>
+        <w:rPr>
+          <w:rFonts w:ascii="Constantia" w:eastAsia="Microsoft YaHei Mono" w:hAnsi="Constantia" w:cs="Consolas" w:hint="eastAsia"/>
+          <w:i/>
+          <w:sz w:val="24"/>
+          <w:szCs w:val="21"/>
+        </w:rPr>
+        <w:t>utf8mb4</w:t>
+      </w:r>
+      <w:r>
+        <w:rPr>
+          <w:rFonts w:ascii="Constantia" w:eastAsia="Microsoft YaHei Mono" w:hAnsi="Constantia" w:cs="Consolas" w:hint="eastAsia"/>
+          <w:i/>
+          <w:sz w:val="24"/>
+          <w:szCs w:val="21"/>
+        </w:rPr>
+        <w:t xml:space="preserve"> collate </w:t>
+      </w:r>
+      <w:r>
+        <w:rPr>
+          <w:rFonts w:ascii="Constantia" w:eastAsia="Microsoft YaHei Mono" w:hAnsi="Constantia" w:cs="Consolas" w:hint="eastAsia"/>
+          <w:i/>
+          <w:sz w:val="24"/>
+          <w:szCs w:val="21"/>
+        </w:rPr>
+        <w:t>utf8mb4</w:t>
+      </w:r>
+      <w:r>
+        <w:rPr>
+          <w:rFonts w:ascii="Constantia" w:eastAsia="Microsoft YaHei Mono" w:hAnsi="Constantia" w:cs="Consolas" w:hint="eastAsia"/>
+          <w:i/>
+          <w:sz w:val="24"/>
+          <w:szCs w:val="21"/>
+        </w:rPr>
+        <w:t>_bin not null,</w:t>
       </w:r>
     </w:p>
     <w:p>
@@ -622,7 +694,43 @@
           <w:sz w:val="24"/>
           <w:szCs w:val="21"/>
         </w:rPr>
-        <w:t xml:space="preserve">character set utf8 collate utf8_bin </w:t>
+        <w:t xml:space="preserve">character set </w:t>
+      </w:r>
+      <w:r>
+        <w:rPr>
+          <w:rFonts w:ascii="Constantia" w:eastAsia="Microsoft YaHei Mono" w:hAnsi="Constantia" w:cs="Consolas" w:hint="eastAsia"/>
+          <w:i/>
+          <w:sz w:val="24"/>
+          <w:szCs w:val="21"/>
+        </w:rPr>
+        <w:t>utf8mb4</w:t>
+      </w:r>
+      <w:r>
+        <w:rPr>
+          <w:rFonts w:ascii="Constantia" w:eastAsia="Microsoft YaHei Mono" w:hAnsi="Constantia" w:cs="Consolas" w:hint="eastAsia"/>
+          <w:i/>
+          <w:sz w:val="24"/>
+          <w:szCs w:val="21"/>
+        </w:rPr>
+        <w:t xml:space="preserve"> collate </w:t>
+      </w:r>
+      <w:r>
+        <w:rPr>
+          <w:rFonts w:ascii="Constantia" w:eastAsia="Microsoft YaHei Mono" w:hAnsi="Constantia" w:cs="Consolas" w:hint="eastAsia"/>
+          <w:i/>
+          <w:sz w:val="24"/>
+          <w:szCs w:val="21"/>
+        </w:rPr>
+        <w:t>utf8mb4</w:t>
+      </w:r>
+      <w:r>
+        <w:rPr>
+          <w:rFonts w:ascii="Constantia" w:eastAsia="Microsoft YaHei Mono" w:hAnsi="Constantia" w:cs="Consolas" w:hint="eastAsia"/>
+          <w:i/>
+          <w:sz w:val="24"/>
+          <w:szCs w:val="21"/>
+        </w:rPr>
+        <w:t xml:space="preserve">_bin </w:t>
       </w:r>
       <w:r>
         <w:rPr>
@@ -745,7 +853,7 @@
           <w:sz w:val="24"/>
           <w:szCs w:val="21"/>
         </w:rPr>
-        <w:t>recharge_time</w:t>
+        <w:t>charge_time</w:t>
       </w:r>
       <w:r>
         <w:rPr>
@@ -960,16 +1068,52 @@
           <w:sz w:val="24"/>
           <w:szCs w:val="21"/>
         </w:rPr>
-        <w:t>recharged</w:t>
-      </w:r>
-      <w:r>
-        <w:rPr>
-          <w:rFonts w:ascii="Constantia" w:eastAsia="Microsoft YaHei Mono" w:hAnsi="Constantia" w:cs="Consolas"/>
-          <w:i/>
-          <w:sz w:val="24"/>
-          <w:szCs w:val="21"/>
-        </w:rPr>
-        <w:t>') character set utf8 collate utf8_bin not null,</w:t>
+        <w:t>charged</w:t>
+      </w:r>
+      <w:r>
+        <w:rPr>
+          <w:rFonts w:ascii="Constantia" w:eastAsia="Microsoft YaHei Mono" w:hAnsi="Constantia" w:cs="Consolas"/>
+          <w:i/>
+          <w:sz w:val="24"/>
+          <w:szCs w:val="21"/>
+        </w:rPr>
+        <w:t xml:space="preserve">') character set </w:t>
+      </w:r>
+      <w:r>
+        <w:rPr>
+          <w:rFonts w:ascii="Constantia" w:eastAsia="Microsoft YaHei Mono" w:hAnsi="Constantia" w:cs="Consolas"/>
+          <w:i/>
+          <w:sz w:val="24"/>
+          <w:szCs w:val="21"/>
+        </w:rPr>
+        <w:t>utf8mb4</w:t>
+      </w:r>
+      <w:r>
+        <w:rPr>
+          <w:rFonts w:ascii="Constantia" w:eastAsia="Microsoft YaHei Mono" w:hAnsi="Constantia" w:cs="Consolas"/>
+          <w:i/>
+          <w:sz w:val="24"/>
+          <w:szCs w:val="21"/>
+        </w:rPr>
+        <w:t xml:space="preserve"> collate </w:t>
+      </w:r>
+      <w:r>
+        <w:rPr>
+          <w:rFonts w:ascii="Constantia" w:eastAsia="Microsoft YaHei Mono" w:hAnsi="Constantia" w:cs="Consolas"/>
+          <w:i/>
+          <w:sz w:val="24"/>
+          <w:szCs w:val="21"/>
+        </w:rPr>
+        <w:t>utf8mb4</w:t>
+      </w:r>
+      <w:r>
+        <w:rPr>
+          <w:rFonts w:ascii="Constantia" w:eastAsia="Microsoft YaHei Mono" w:hAnsi="Constantia" w:cs="Consolas"/>
+          <w:i/>
+          <w:sz w:val="24"/>
+          <w:szCs w:val="21"/>
+        </w:rPr>
+        <w:t>_bin not null,</w:t>
       </w:r>
     </w:p>
     <w:p>
@@ -983,7 +1127,7 @@
         <w:ind w:firstLineChars="0"/>
         <w:jc w:val="left"/>
         <w:rPr>
-          <w:rFonts w:ascii="Constantia" w:eastAsia="Microsoft YaHei Mono" w:hAnsi="Constantia" w:cs="Consolas" w:hint="eastAsia"/>
+          <w:rFonts w:ascii="Constantia" w:eastAsia="Microsoft YaHei Mono" w:hAnsi="Constantia" w:cs="Consolas"/>
           <w:i/>
           <w:sz w:val="24"/>
           <w:szCs w:val="21"/>
@@ -1221,7 +1365,16 @@
           <w:sz w:val="24"/>
           <w:szCs w:val="21"/>
         </w:rPr>
-        <w:t>default character set utf8</w:t>
+        <w:t xml:space="preserve">default character set </w:t>
+      </w:r>
+      <w:r>
+        <w:rPr>
+          <w:rFonts w:ascii="Constantia" w:eastAsia="Microsoft YaHei Mono" w:hAnsi="Constantia" w:cs="Consolas"/>
+          <w:i/>
+          <w:sz w:val="24"/>
+          <w:szCs w:val="21"/>
+        </w:rPr>
+        <w:t>utf8mb4</w:t>
       </w:r>
     </w:p>
     <w:p>
@@ -1242,7 +1395,25 @@
           <w:sz w:val="24"/>
           <w:szCs w:val="21"/>
         </w:rPr>
-        <w:t>default collate utf8_bin;</w:t>
+        <w:t xml:space="preserve">default collate </w:t>
+      </w:r>
+      <w:r>
+        <w:rPr>
+          <w:rFonts w:ascii="Constantia" w:eastAsia="Microsoft YaHei Mono" w:hAnsi="Constantia" w:cs="Consolas"/>
+          <w:i/>
+          <w:sz w:val="24"/>
+          <w:szCs w:val="21"/>
+        </w:rPr>
+        <w:t>utf8mb4</w:t>
+      </w:r>
+      <w:r>
+        <w:rPr>
+          <w:rFonts w:ascii="Constantia" w:eastAsia="Microsoft YaHei Mono" w:hAnsi="Constantia" w:cs="Consolas"/>
+          <w:i/>
+          <w:sz w:val="24"/>
+          <w:szCs w:val="21"/>
+        </w:rPr>
+        <w:t>_bin;</w:t>
       </w:r>
     </w:p>
     <w:p>
